--- a/doc/2학기/계획서-온라인공포게임THEROOM.docx
+++ b/doc/2학기/계획서-온라인공포게임THEROOM.docx
@@ -10,7 +10,6 @@
           <w:docPartUnique/>
         </w:docPartObj>
       </w:sdtPr>
-      <w:sdtEndPr/>
       <w:sdtContent>
         <w:p>
           <w:pPr>
@@ -1709,10 +1708,13 @@
           <w:p>
             <w:pPr>
               <w:pStyle w:val="a8"/>
-              <w:rPr>
-                <w:color w:val="FF0000"/>
-              </w:rPr>
             </w:pPr>
+            <w:r>
+              <w:rPr>
+                <w:rFonts w:hint="eastAsia"/>
+              </w:rPr>
+              <w:t>김선진</w:t>
+            </w:r>
           </w:p>
         </w:tc>
       </w:tr>
@@ -2050,7 +2052,7 @@
               <w:rPr>
                 <w:rFonts w:ascii="맑은 고딕" w:eastAsia="맑은 고딕" w:hAnsi="맑은 고딕" w:cs="Times New Roman" w:hint="eastAsia"/>
               </w:rPr>
-              <w:t>2017-09-12</w:t>
+              <w:t>2017-09-13</w:t>
             </w:r>
           </w:p>
         </w:tc>
@@ -2062,7 +2064,7 @@
           <w:p>
             <w:pPr>
               <w:rPr>
-                <w:rFonts w:ascii="맑은 고딕" w:eastAsia="맑은 고딕" w:hAnsi="맑은 고딕" w:cs="Times New Roman" w:hint="eastAsia"/>
+                <w:rFonts w:ascii="맑은 고딕" w:eastAsia="맑은 고딕" w:hAnsi="맑은 고딕" w:cs="Times New Roman"/>
               </w:rPr>
             </w:pPr>
             <w:r>
@@ -2131,8 +2133,6 @@
               </w:rPr>
               <w:t>2학기 내용 추가 및 수정</w:t>
             </w:r>
-            <w:bookmarkStart w:id="0" w:name="_GoBack"/>
-            <w:bookmarkEnd w:id="0"/>
           </w:p>
         </w:tc>
       </w:tr>
@@ -3376,8 +3376,8 @@
           <w:b/>
         </w:rPr>
       </w:pPr>
-      <w:bookmarkStart w:id="1" w:name="_Toc100687990"/>
-      <w:bookmarkStart w:id="2" w:name="_Toc492373536"/>
+      <w:bookmarkStart w:id="0" w:name="_Toc100687990"/>
+      <w:bookmarkStart w:id="1" w:name="_Toc492373536"/>
       <w:r>
         <w:rPr>
           <w:rFonts w:ascii="돋움" w:eastAsia="돋움" w:hAnsi="돋움" w:hint="eastAsia"/>
@@ -3386,242 +3386,494 @@
         <w:lastRenderedPageBreak/>
         <w:t>개요</w:t>
       </w:r>
-      <w:bookmarkEnd w:id="1"/>
+      <w:bookmarkEnd w:id="0"/>
       <w:r>
         <w:rPr>
           <w:rFonts w:ascii="돋움" w:eastAsia="돋움" w:hAnsi="돋움" w:hint="eastAsia"/>
           <w:b/>
         </w:rPr>
         <w:t xml:space="preserve"> </w:t>
+      </w:r>
+      <w:bookmarkEnd w:id="1"/>
+    </w:p>
+    <w:p>
+      <w:pPr>
+        <w:pStyle w:val="a9"/>
+        <w:ind w:leftChars="342" w:left="684"/>
+        <w:rPr>
+          <w:b/>
+          <w:color w:val="FF0000"/>
+        </w:rPr>
+      </w:pPr>
+    </w:p>
+    <w:p>
+      <w:pPr>
+        <w:pStyle w:val="2"/>
+        <w:spacing w:after="240"/>
+      </w:pPr>
+      <w:bookmarkStart w:id="2" w:name="_Toc492373537"/>
+      <w:r>
+        <w:rPr>
+          <w:rFonts w:hint="eastAsia"/>
+        </w:rPr>
+        <w:t>프로젝트 개요</w:t>
       </w:r>
       <w:bookmarkEnd w:id="2"/>
     </w:p>
     <w:p>
       <w:pPr>
+        <w:jc w:val="center"/>
+        <w:rPr>
+          <w:rFonts w:ascii="돋움" w:eastAsia="돋움" w:hAnsi="돋움"/>
+          <w:b/>
+        </w:rPr>
+      </w:pPr>
+      <w:r>
+        <w:rPr>
+          <w:rFonts w:ascii="돋움" w:eastAsia="돋움" w:hAnsi="돋움"/>
+          <w:b/>
+        </w:rPr>
+        <w:t>“</w:t>
+      </w:r>
+      <w:r>
+        <w:rPr>
+          <w:rFonts w:ascii="돋움" w:eastAsia="돋움" w:hAnsi="돋움" w:hint="eastAsia"/>
+          <w:b/>
+        </w:rPr>
+        <w:t>방 탈출과 술래잡기를 합친 멀티 공포 게임</w:t>
+      </w:r>
+      <w:r>
+        <w:rPr>
+          <w:rFonts w:ascii="돋움" w:eastAsia="돋움" w:hAnsi="돋움"/>
+          <w:b/>
+        </w:rPr>
+        <w:t>”</w:t>
+      </w:r>
+    </w:p>
+    <w:p>
+      <w:pPr>
+        <w:jc w:val="center"/>
+        <w:rPr>
+          <w:rFonts w:ascii="돋움" w:eastAsia="돋움" w:hAnsi="돋움"/>
+          <w:b/>
+        </w:rPr>
+      </w:pPr>
+    </w:p>
+    <w:p>
+      <w:pPr>
+        <w:jc w:val="center"/>
+        <w:rPr>
+          <w:rFonts w:ascii="돋움" w:eastAsia="돋움" w:hAnsi="돋움"/>
+          <w:b/>
+        </w:rPr>
+      </w:pPr>
+    </w:p>
+    <w:p>
+      <w:pPr>
+        <w:pStyle w:val="a9"/>
+        <w:ind w:leftChars="142" w:firstLineChars="100" w:firstLine="200"/>
+        <w:rPr>
+          <w:rFonts w:ascii="돋움" w:eastAsia="돋움" w:hAnsi="돋움"/>
+        </w:rPr>
+      </w:pPr>
+      <w:r>
+        <w:rPr>
+          <w:rFonts w:ascii="돋움" w:eastAsia="돋움" w:hAnsi="돋움" w:hint="eastAsia"/>
+        </w:rPr>
+        <w:t xml:space="preserve">본 프로젝트는 </w:t>
+      </w:r>
+      <w:r>
+        <w:rPr>
+          <w:rFonts w:ascii="돋움" w:eastAsia="돋움" w:hAnsi="돋움"/>
+        </w:rPr>
+        <w:t>‘</w:t>
+      </w:r>
+      <w:r>
+        <w:rPr>
+          <w:rFonts w:ascii="돋움" w:eastAsia="돋움" w:hAnsi="돋움"/>
+        </w:rPr>
+        <w:t xml:space="preserve">1:1 </w:t>
+      </w:r>
+      <w:r>
+        <w:rPr>
+          <w:rFonts w:ascii="돋움" w:eastAsia="돋움" w:hAnsi="돋움" w:hint="eastAsia"/>
+        </w:rPr>
+        <w:t>방 탈출 멀티 게임</w:t>
+      </w:r>
+      <w:r>
+        <w:rPr>
+          <w:rFonts w:ascii="돋움" w:eastAsia="돋움" w:hAnsi="돋움" w:hint="eastAsia"/>
+        </w:rPr>
+        <w:t>(이하 게임)</w:t>
+      </w:r>
+      <w:r>
+        <w:rPr>
+          <w:rFonts w:ascii="돋움" w:eastAsia="돋움" w:hAnsi="돋움"/>
+        </w:rPr>
+        <w:t>’</w:t>
+      </w:r>
+      <w:r>
+        <w:rPr>
+          <w:rFonts w:ascii="돋움" w:eastAsia="돋움" w:hAnsi="돋움" w:hint="eastAsia"/>
+        </w:rPr>
+        <w:t>을 개발한다.</w:t>
+      </w:r>
+      <w:r>
+        <w:rPr>
+          <w:rFonts w:ascii="돋움" w:eastAsia="돋움" w:hAnsi="돋움"/>
+        </w:rPr>
+        <w:t xml:space="preserve"> </w:t>
+      </w:r>
+      <w:r>
+        <w:rPr>
+          <w:rFonts w:ascii="돋움" w:eastAsia="돋움" w:hAnsi="돋움" w:hint="eastAsia"/>
+        </w:rPr>
+        <w:t>게임은 UNITY 3D</w:t>
+      </w:r>
+      <w:r>
+        <w:rPr>
+          <w:rFonts w:ascii="돋움" w:eastAsia="돋움" w:hAnsi="돋움"/>
+        </w:rPr>
+        <w:t xml:space="preserve"> </w:t>
+      </w:r>
+      <w:r>
+        <w:rPr>
+          <w:rFonts w:ascii="돋움" w:eastAsia="돋움" w:hAnsi="돋움" w:hint="eastAsia"/>
+        </w:rPr>
+        <w:t>엔진과 3D MA</w:t>
+      </w:r>
+      <w:r>
+        <w:rPr>
+          <w:rFonts w:ascii="돋움" w:eastAsia="돋움" w:hAnsi="돋움"/>
+        </w:rPr>
+        <w:t>X</w:t>
+      </w:r>
+      <w:r>
+        <w:rPr>
+          <w:rFonts w:ascii="돋움" w:eastAsia="돋움" w:hAnsi="돋움" w:hint="eastAsia"/>
+        </w:rPr>
+        <w:t>를 이용하여 가상현실을 구현하고,</w:t>
+      </w:r>
+      <w:r>
+        <w:rPr>
+          <w:rFonts w:ascii="돋움" w:eastAsia="돋움" w:hAnsi="돋움"/>
+        </w:rPr>
+        <w:t xml:space="preserve"> </w:t>
+      </w:r>
+      <w:r>
+        <w:rPr>
+          <w:rFonts w:ascii="돋움" w:eastAsia="돋움" w:hAnsi="돋움" w:hint="eastAsia"/>
+        </w:rPr>
+        <w:t>사용자와 게임</w:t>
+      </w:r>
+      <w:r>
+        <w:rPr>
+          <w:rFonts w:ascii="돋움" w:eastAsia="돋움" w:hAnsi="돋움" w:hint="eastAsia"/>
+        </w:rPr>
+        <w:t xml:space="preserve"> </w:t>
+      </w:r>
+      <w:r>
+        <w:rPr>
+          <w:rFonts w:ascii="돋움" w:eastAsia="돋움" w:hAnsi="돋움" w:hint="eastAsia"/>
+        </w:rPr>
+        <w:t xml:space="preserve">간의 상호작용은 </w:t>
+      </w:r>
+      <w:r>
+        <w:rPr>
+          <w:rFonts w:ascii="돋움" w:eastAsia="돋움" w:hAnsi="돋움" w:hint="eastAsia"/>
+        </w:rPr>
+        <w:t>조이스틱</w:t>
+      </w:r>
+      <w:r>
+        <w:rPr>
+          <w:rFonts w:ascii="돋움" w:eastAsia="돋움" w:hAnsi="돋움" w:hint="eastAsia"/>
+        </w:rPr>
+        <w:t xml:space="preserve"> 컨트롤러를 </w:t>
+      </w:r>
+      <w:r>
+        <w:rPr>
+          <w:rFonts w:ascii="돋움" w:eastAsia="돋움" w:hAnsi="돋움" w:hint="eastAsia"/>
+        </w:rPr>
+        <w:t>통</w:t>
+      </w:r>
+      <w:r>
+        <w:rPr>
+          <w:rFonts w:ascii="돋움" w:eastAsia="돋움" w:hAnsi="돋움" w:hint="eastAsia"/>
+        </w:rPr>
+        <w:t>해 완성한다.</w:t>
+      </w:r>
+      <w:r>
+        <w:rPr>
+          <w:rFonts w:ascii="돋움" w:eastAsia="돋움" w:hAnsi="돋움"/>
+        </w:rPr>
+        <w:t xml:space="preserve"> </w:t>
+      </w:r>
+    </w:p>
+    <w:p>
+      <w:pPr>
+        <w:pStyle w:val="a9"/>
+        <w:ind w:leftChars="142" w:firstLineChars="300" w:firstLine="600"/>
+        <w:rPr>
+          <w:rFonts w:ascii="돋움" w:eastAsia="돋움" w:hAnsi="돋움"/>
+        </w:rPr>
+      </w:pPr>
+    </w:p>
+    <w:p>
+      <w:pPr>
+        <w:pStyle w:val="a9"/>
+        <w:ind w:leftChars="142" w:firstLineChars="100" w:firstLine="200"/>
+        <w:rPr>
+          <w:rFonts w:ascii="돋움" w:eastAsia="돋움" w:hAnsi="돋움"/>
+        </w:rPr>
+      </w:pPr>
+      <w:r>
+        <w:rPr>
+          <w:rFonts w:ascii="돋움" w:eastAsia="돋움" w:hAnsi="돋움" w:hint="eastAsia"/>
+        </w:rPr>
+        <w:t>게임</w:t>
+      </w:r>
+      <w:r>
+        <w:rPr>
+          <w:rFonts w:ascii="돋움" w:eastAsia="돋움" w:hAnsi="돋움" w:hint="eastAsia"/>
+        </w:rPr>
+        <w:t>의</w:t>
+      </w:r>
+      <w:r>
+        <w:rPr>
+          <w:rFonts w:ascii="돋움" w:eastAsia="돋움" w:hAnsi="돋움" w:hint="eastAsia"/>
+        </w:rPr>
+        <w:t xml:space="preserve"> </w:t>
+      </w:r>
+      <w:r>
+        <w:rPr>
+          <w:rFonts w:ascii="돋움" w:eastAsia="돋움" w:hAnsi="돋움" w:hint="eastAsia"/>
+        </w:rPr>
+        <w:t>내용은 아래와 같다.</w:t>
+      </w:r>
+    </w:p>
+    <w:p>
+      <w:pPr>
+        <w:pStyle w:val="a9"/>
+        <w:ind w:leftChars="142" w:firstLineChars="100" w:firstLine="200"/>
+        <w:rPr>
+          <w:rFonts w:ascii="돋움" w:eastAsia="돋움" w:hAnsi="돋움"/>
+        </w:rPr>
+      </w:pPr>
+    </w:p>
+    <w:p>
+      <w:pPr>
+        <w:pStyle w:val="a9"/>
+        <w:ind w:leftChars="142" w:firstLineChars="200" w:firstLine="400"/>
+        <w:rPr>
+          <w:rFonts w:ascii="돋움" w:eastAsia="돋움" w:hAnsi="돋움"/>
+        </w:rPr>
+      </w:pPr>
+      <w:r>
+        <w:rPr>
+          <w:rFonts w:ascii="돋움" w:eastAsia="돋움" w:hAnsi="돋움" w:hint="eastAsia"/>
+        </w:rPr>
+        <w:t>첫 째,</w:t>
+      </w:r>
+      <w:r>
+        <w:rPr>
+          <w:rFonts w:ascii="돋움" w:eastAsia="돋움" w:hAnsi="돋움"/>
+        </w:rPr>
+        <w:t xml:space="preserve"> </w:t>
+      </w:r>
+      <w:r>
+        <w:rPr>
+          <w:rFonts w:ascii="돋움" w:eastAsia="돋움" w:hAnsi="돋움" w:hint="eastAsia"/>
+        </w:rPr>
+        <w:t>1</w:t>
+      </w:r>
+      <w:r>
+        <w:rPr>
+          <w:rFonts w:ascii="돋움" w:eastAsia="돋움" w:hAnsi="돋움"/>
+        </w:rPr>
+        <w:t xml:space="preserve">:1 </w:t>
+      </w:r>
+      <w:r>
+        <w:rPr>
+          <w:rFonts w:ascii="돋움" w:eastAsia="돋움" w:hAnsi="돋움" w:hint="eastAsia"/>
+        </w:rPr>
+        <w:t>술래잡기 게임이다.</w:t>
+      </w:r>
+    </w:p>
+    <w:p>
+      <w:pPr>
         <w:pStyle w:val="a9"/>
         <w:ind w:leftChars="342" w:left="684"/>
         <w:rPr>
-          <w:b/>
-          <w:color w:val="FF0000"/>
-        </w:rPr>
-      </w:pPr>
+          <w:rFonts w:ascii="돋움" w:eastAsia="돋움" w:hAnsi="돋움"/>
+        </w:rPr>
+      </w:pPr>
+      <w:r>
+        <w:rPr>
+          <w:rFonts w:ascii="돋움" w:eastAsia="돋움" w:hAnsi="돋움" w:hint="eastAsia"/>
+        </w:rPr>
+        <w:t>사용자는 술래,</w:t>
+      </w:r>
+      <w:r>
+        <w:rPr>
+          <w:rFonts w:ascii="돋움" w:eastAsia="돋움" w:hAnsi="돋움"/>
+        </w:rPr>
+        <w:t xml:space="preserve"> </w:t>
+      </w:r>
+      <w:r>
+        <w:rPr>
+          <w:rFonts w:ascii="돋움" w:eastAsia="돋움" w:hAnsi="돋움" w:hint="eastAsia"/>
+        </w:rPr>
+        <w:t>생존자 두 캐릭터 중 하나를 선택하여 플레이 한다.</w:t>
+      </w:r>
+      <w:r>
+        <w:rPr>
+          <w:rFonts w:ascii="돋움" w:eastAsia="돋움" w:hAnsi="돋움"/>
+        </w:rPr>
+        <w:t xml:space="preserve"> </w:t>
+      </w:r>
+      <w:r>
+        <w:rPr>
+          <w:rFonts w:ascii="돋움" w:eastAsia="돋움" w:hAnsi="돋움" w:hint="eastAsia"/>
+        </w:rPr>
+        <w:t>술래는 생존자를 공격할 수 있지만 시야가 보이지 않는다.</w:t>
+      </w:r>
+      <w:r>
+        <w:rPr>
+          <w:rFonts w:ascii="돋움" w:eastAsia="돋움" w:hAnsi="돋움"/>
+        </w:rPr>
+        <w:t xml:space="preserve"> </w:t>
+      </w:r>
+      <w:r>
+        <w:rPr>
+          <w:rFonts w:ascii="돋움" w:eastAsia="돋움" w:hAnsi="돋움" w:hint="eastAsia"/>
+        </w:rPr>
+        <w:t>생존자는 제약이 없지만 술래를 공격할 수 없다.</w:t>
+      </w:r>
     </w:p>
     <w:p>
       <w:pPr>
-        <w:pStyle w:val="2"/>
-        <w:spacing w:after="240"/>
-      </w:pPr>
-      <w:bookmarkStart w:id="3" w:name="_Toc492373537"/>
-      <w:r>
-        <w:rPr>
-          <w:rFonts w:hint="eastAsia"/>
-        </w:rPr>
-        <w:t>프로젝트 개요</w:t>
-      </w:r>
-      <w:bookmarkEnd w:id="3"/>
+        <w:pStyle w:val="a9"/>
+        <w:ind w:leftChars="342" w:left="684"/>
+        <w:rPr>
+          <w:rFonts w:ascii="돋움" w:eastAsia="돋움" w:hAnsi="돋움"/>
+        </w:rPr>
+      </w:pPr>
     </w:p>
     <w:p>
       <w:pPr>
-        <w:jc w:val="center"/>
+        <w:pStyle w:val="a9"/>
+        <w:ind w:leftChars="142" w:firstLineChars="200" w:firstLine="400"/>
         <w:rPr>
           <w:rFonts w:ascii="돋움" w:eastAsia="돋움" w:hAnsi="돋움"/>
-          <w:b/>
-        </w:rPr>
-      </w:pPr>
+        </w:rPr>
+      </w:pPr>
+      <w:r>
+        <w:rPr>
+          <w:rFonts w:ascii="돋움" w:eastAsia="돋움" w:hAnsi="돋움" w:hint="eastAsia"/>
+        </w:rPr>
+        <w:t>둘 째,</w:t>
+      </w:r>
       <w:r>
         <w:rPr>
           <w:rFonts w:ascii="돋움" w:eastAsia="돋움" w:hAnsi="돋움"/>
-          <w:b/>
-        </w:rPr>
-        <w:t>“</w:t>
+        </w:rPr>
+        <w:t xml:space="preserve"> </w:t>
       </w:r>
       <w:r>
         <w:rPr>
           <w:rFonts w:ascii="돋움" w:eastAsia="돋움" w:hAnsi="돋움" w:hint="eastAsia"/>
-          <w:b/>
-        </w:rPr>
-        <w:t>방 탈출과 술래잡기를 합친 멀티 공포 게임</w:t>
-      </w:r>
-      <w:r>
-        <w:rPr>
-          <w:rFonts w:ascii="돋움" w:eastAsia="돋움" w:hAnsi="돋움"/>
-          <w:b/>
-        </w:rPr>
-        <w:t>”</w:t>
+        </w:rPr>
+        <w:t>방 탈출 게임이다.</w:t>
       </w:r>
     </w:p>
     <w:p>
       <w:pPr>
-        <w:jc w:val="center"/>
+        <w:pStyle w:val="a9"/>
+        <w:ind w:leftChars="142" w:firstLineChars="200" w:firstLine="400"/>
         <w:rPr>
           <w:rFonts w:ascii="돋움" w:eastAsia="돋움" w:hAnsi="돋움"/>
-          <w:b/>
-        </w:rPr>
-      </w:pPr>
+        </w:rPr>
+      </w:pPr>
+      <w:r>
+        <w:rPr>
+          <w:rFonts w:ascii="돋움" w:eastAsia="돋움" w:hAnsi="돋움" w:hint="eastAsia"/>
+        </w:rPr>
+        <w:t>생존자는 제한시간 내에 술래를 피해 방을 빠져나가야 게임을 승리할 수 있다.</w:t>
+      </w:r>
     </w:p>
     <w:p>
       <w:pPr>
-        <w:jc w:val="center"/>
+        <w:pStyle w:val="a9"/>
+        <w:ind w:leftChars="142" w:firstLineChars="200" w:firstLine="400"/>
         <w:rPr>
           <w:rFonts w:ascii="돋움" w:eastAsia="돋움" w:hAnsi="돋움"/>
-          <w:b/>
-        </w:rPr>
-      </w:pPr>
+        </w:rPr>
+      </w:pPr>
+      <w:r>
+        <w:rPr>
+          <w:rFonts w:ascii="돋움" w:eastAsia="돋움" w:hAnsi="돋움" w:hint="eastAsia"/>
+        </w:rPr>
+        <w:t>단,</w:t>
+      </w:r>
+      <w:r>
+        <w:rPr>
+          <w:rFonts w:ascii="돋움" w:eastAsia="돋움" w:hAnsi="돋움"/>
+        </w:rPr>
+        <w:t xml:space="preserve"> </w:t>
+      </w:r>
+      <w:r>
+        <w:rPr>
+          <w:rFonts w:ascii="돋움" w:eastAsia="돋움" w:hAnsi="돋움" w:hint="eastAsia"/>
+        </w:rPr>
+        <w:t>생존자는 반드시 방에 있는 퍼즐을 풀어야만 탈출할 수 있다.</w:t>
+      </w:r>
     </w:p>
     <w:p>
       <w:pPr>
         <w:pStyle w:val="a9"/>
-        <w:ind w:leftChars="142" w:firstLineChars="100" w:firstLine="200"/>
+        <w:ind w:leftChars="142"/>
         <w:rPr>
           <w:rFonts w:ascii="돋움" w:eastAsia="돋움" w:hAnsi="돋움"/>
         </w:rPr>
       </w:pPr>
       <w:r>
         <w:rPr>
-          <w:rFonts w:ascii="돋움" w:eastAsia="돋움" w:hAnsi="돋움" w:hint="eastAsia"/>
-        </w:rPr>
-        <w:t xml:space="preserve">본 프로젝트는 </w:t>
-      </w:r>
-      <w:r>
-        <w:rPr>
           <w:rFonts w:ascii="돋움" w:eastAsia="돋움" w:hAnsi="돋움"/>
         </w:rPr>
-        <w:t>‘</w:t>
-      </w:r>
-      <w:r>
-        <w:rPr>
-          <w:rFonts w:ascii="돋움" w:eastAsia="돋움" w:hAnsi="돋움"/>
-        </w:rPr>
-        <w:t xml:space="preserve">1:1 </w:t>
-      </w:r>
-      <w:r>
-        <w:rPr>
-          <w:rFonts w:ascii="돋움" w:eastAsia="돋움" w:hAnsi="돋움" w:hint="eastAsia"/>
-        </w:rPr>
-        <w:t>방 탈출 멀티 게임</w:t>
-      </w:r>
-      <w:r>
-        <w:rPr>
-          <w:rFonts w:ascii="돋움" w:eastAsia="돋움" w:hAnsi="돋움" w:hint="eastAsia"/>
-        </w:rPr>
-        <w:t>(이하 게임)</w:t>
-      </w:r>
-      <w:r>
-        <w:rPr>
-          <w:rFonts w:ascii="돋움" w:eastAsia="돋움" w:hAnsi="돋움"/>
-        </w:rPr>
-        <w:t>’</w:t>
-      </w:r>
-      <w:r>
-        <w:rPr>
-          <w:rFonts w:ascii="돋움" w:eastAsia="돋움" w:hAnsi="돋움" w:hint="eastAsia"/>
-        </w:rPr>
-        <w:t>을 개발한다.</w:t>
-      </w:r>
-      <w:r>
-        <w:rPr>
-          <w:rFonts w:ascii="돋움" w:eastAsia="돋움" w:hAnsi="돋움"/>
-        </w:rPr>
-        <w:t xml:space="preserve"> </w:t>
-      </w:r>
-      <w:r>
-        <w:rPr>
-          <w:rFonts w:ascii="돋움" w:eastAsia="돋움" w:hAnsi="돋움" w:hint="eastAsia"/>
-        </w:rPr>
-        <w:t>게임은 UNITY 3D</w:t>
-      </w:r>
-      <w:r>
-        <w:rPr>
-          <w:rFonts w:ascii="돋움" w:eastAsia="돋움" w:hAnsi="돋움"/>
-        </w:rPr>
-        <w:t xml:space="preserve"> </w:t>
-      </w:r>
-      <w:r>
-        <w:rPr>
-          <w:rFonts w:ascii="돋움" w:eastAsia="돋움" w:hAnsi="돋움" w:hint="eastAsia"/>
-        </w:rPr>
-        <w:t>엔진과 3D MA</w:t>
-      </w:r>
-      <w:r>
-        <w:rPr>
-          <w:rFonts w:ascii="돋움" w:eastAsia="돋움" w:hAnsi="돋움"/>
-        </w:rPr>
-        <w:t>X</w:t>
-      </w:r>
-      <w:r>
-        <w:rPr>
-          <w:rFonts w:ascii="돋움" w:eastAsia="돋움" w:hAnsi="돋움" w:hint="eastAsia"/>
-        </w:rPr>
-        <w:t>를 이용하여 가상현실을 구현하고,</w:t>
-      </w:r>
-      <w:r>
-        <w:rPr>
-          <w:rFonts w:ascii="돋움" w:eastAsia="돋움" w:hAnsi="돋움"/>
-        </w:rPr>
-        <w:t xml:space="preserve"> </w:t>
-      </w:r>
-      <w:r>
-        <w:rPr>
-          <w:rFonts w:ascii="돋움" w:eastAsia="돋움" w:hAnsi="돋움" w:hint="eastAsia"/>
-        </w:rPr>
-        <w:t>사용자와 게임</w:t>
-      </w:r>
-      <w:r>
-        <w:rPr>
-          <w:rFonts w:ascii="돋움" w:eastAsia="돋움" w:hAnsi="돋움" w:hint="eastAsia"/>
-        </w:rPr>
-        <w:t xml:space="preserve"> </w:t>
-      </w:r>
-      <w:r>
-        <w:rPr>
-          <w:rFonts w:ascii="돋움" w:eastAsia="돋움" w:hAnsi="돋움" w:hint="eastAsia"/>
-        </w:rPr>
-        <w:t xml:space="preserve">간의 상호작용은 </w:t>
-      </w:r>
-      <w:r>
-        <w:rPr>
-          <w:rFonts w:ascii="돋움" w:eastAsia="돋움" w:hAnsi="돋움" w:hint="eastAsia"/>
-        </w:rPr>
-        <w:t>조이스틱</w:t>
-      </w:r>
-      <w:r>
-        <w:rPr>
-          <w:rFonts w:ascii="돋움" w:eastAsia="돋움" w:hAnsi="돋움" w:hint="eastAsia"/>
-        </w:rPr>
-        <w:t xml:space="preserve"> 컨트롤러를 </w:t>
-      </w:r>
-      <w:r>
-        <w:rPr>
-          <w:rFonts w:ascii="돋움" w:eastAsia="돋움" w:hAnsi="돋움" w:hint="eastAsia"/>
-        </w:rPr>
-        <w:t>통</w:t>
-      </w:r>
-      <w:r>
-        <w:rPr>
-          <w:rFonts w:ascii="돋움" w:eastAsia="돋움" w:hAnsi="돋움" w:hint="eastAsia"/>
-        </w:rPr>
-        <w:t>해 완성한다.</w:t>
-      </w:r>
-      <w:r>
-        <w:rPr>
-          <w:rFonts w:ascii="돋움" w:eastAsia="돋움" w:hAnsi="돋움"/>
-        </w:rPr>
-        <w:t xml:space="preserve"> </w:t>
+        <w:t xml:space="preserve">    </w:t>
       </w:r>
     </w:p>
     <w:p>
       <w:pPr>
         <w:pStyle w:val="a9"/>
-        <w:ind w:leftChars="142" w:firstLineChars="300" w:firstLine="600"/>
+        <w:ind w:leftChars="142" w:firstLine="400"/>
         <w:rPr>
           <w:rFonts w:ascii="돋움" w:eastAsia="돋움" w:hAnsi="돋움"/>
         </w:rPr>
       </w:pPr>
+      <w:r>
+        <w:rPr>
+          <w:rFonts w:ascii="돋움" w:eastAsia="돋움" w:hAnsi="돋움" w:hint="eastAsia"/>
+        </w:rPr>
+        <w:t>셋 째,</w:t>
+      </w:r>
+      <w:r>
+        <w:rPr>
+          <w:rFonts w:ascii="돋움" w:eastAsia="돋움" w:hAnsi="돋움"/>
+        </w:rPr>
+        <w:t xml:space="preserve"> </w:t>
+      </w:r>
+      <w:r>
+        <w:rPr>
+          <w:rFonts w:ascii="돋움" w:eastAsia="돋움" w:hAnsi="돋움" w:hint="eastAsia"/>
+        </w:rPr>
+        <w:t>소리를 활용한 공포게임이다.</w:t>
+      </w:r>
     </w:p>
     <w:p>
       <w:pPr>
         <w:pStyle w:val="a9"/>
-        <w:ind w:leftChars="142" w:firstLineChars="100" w:firstLine="200"/>
+        <w:ind w:leftChars="142" w:left="884" w:hangingChars="300" w:hanging="600"/>
         <w:rPr>
           <w:rFonts w:ascii="돋움" w:eastAsia="돋움" w:hAnsi="돋움"/>
         </w:rPr>
@@ -3630,190 +3882,154 @@
         <w:rPr>
           <w:rFonts w:ascii="돋움" w:eastAsia="돋움" w:hAnsi="돋움" w:hint="eastAsia"/>
         </w:rPr>
-        <w:t>게임</w:t>
+        <w:t xml:space="preserve">    </w:t>
       </w:r>
       <w:r>
         <w:rPr>
           <w:rFonts w:ascii="돋움" w:eastAsia="돋움" w:hAnsi="돋움" w:hint="eastAsia"/>
         </w:rPr>
-        <w:t>의</w:t>
+        <w:t>술래는 보지 못하지만 소리의 파동으로 위치를 파악할 수 있다.</w:t>
+      </w:r>
+      <w:r>
+        <w:rPr>
+          <w:rFonts w:ascii="돋움" w:eastAsia="돋움" w:hAnsi="돋움"/>
+        </w:rPr>
+        <w:t xml:space="preserve"> </w:t>
       </w:r>
       <w:r>
         <w:rPr>
           <w:rFonts w:ascii="돋움" w:eastAsia="돋움" w:hAnsi="돋움" w:hint="eastAsia"/>
         </w:rPr>
-        <w:t xml:space="preserve"> </w:t>
-      </w:r>
-      <w:r>
-        <w:rPr>
-          <w:rFonts w:ascii="돋움" w:eastAsia="돋움" w:hAnsi="돋움" w:hint="eastAsia"/>
-        </w:rPr>
-        <w:t>내용은 아래와 같다.</w:t>
+        <w:t>반대로 생존자는 소리를</w:t>
       </w:r>
     </w:p>
     <w:p>
       <w:pPr>
-        <w:pStyle w:val="a9"/>
-        <w:ind w:leftChars="142" w:firstLineChars="100" w:firstLine="200"/>
+        <w:jc w:val="center"/>
         <w:rPr>
           <w:rFonts w:ascii="돋움" w:eastAsia="돋움" w:hAnsi="돋움"/>
         </w:rPr>
       </w:pPr>
+      <w:r>
+        <w:rPr>
+          <w:rFonts w:ascii="돋움" w:eastAsia="돋움" w:hAnsi="돋움" w:hint="eastAsia"/>
+        </w:rPr>
+        <w:t>내지 않고 숨을 수 있지만 탈출을 위해선 소리가 나는 퍼즐을 작동시켜야 한다.</w:t>
+      </w:r>
     </w:p>
     <w:p>
       <w:pPr>
-        <w:pStyle w:val="a9"/>
-        <w:ind w:leftChars="142" w:firstLineChars="200" w:firstLine="400"/>
+        <w:jc w:val="center"/>
         <w:rPr>
           <w:rFonts w:ascii="돋움" w:eastAsia="돋움" w:hAnsi="돋움"/>
         </w:rPr>
       </w:pPr>
-      <w:r>
-        <w:rPr>
-          <w:rFonts w:ascii="돋움" w:eastAsia="돋움" w:hAnsi="돋움" w:hint="eastAsia"/>
-        </w:rPr>
-        <w:t>첫 째,</w:t>
-      </w:r>
-      <w:r>
-        <w:rPr>
-          <w:rFonts w:ascii="돋움" w:eastAsia="돋움" w:hAnsi="돋움"/>
-        </w:rPr>
-        <w:t xml:space="preserve"> </w:t>
-      </w:r>
-      <w:r>
-        <w:rPr>
-          <w:rFonts w:ascii="돋움" w:eastAsia="돋움" w:hAnsi="돋움" w:hint="eastAsia"/>
-        </w:rPr>
-        <w:t>1</w:t>
-      </w:r>
-      <w:r>
-        <w:rPr>
-          <w:rFonts w:ascii="돋움" w:eastAsia="돋움" w:hAnsi="돋움"/>
-        </w:rPr>
-        <w:t xml:space="preserve">:1 </w:t>
-      </w:r>
-      <w:r>
-        <w:rPr>
-          <w:rFonts w:ascii="돋움" w:eastAsia="돋움" w:hAnsi="돋움" w:hint="eastAsia"/>
-        </w:rPr>
-        <w:t>술래잡기 게임이다.</w:t>
-      </w:r>
     </w:p>
     <w:p>
       <w:pPr>
-        <w:pStyle w:val="a9"/>
-        <w:ind w:leftChars="342" w:left="684"/>
+        <w:jc w:val="left"/>
         <w:rPr>
           <w:rFonts w:ascii="돋움" w:eastAsia="돋움" w:hAnsi="돋움"/>
         </w:rPr>
       </w:pPr>
       <w:r>
         <w:rPr>
-          <w:rFonts w:ascii="돋움" w:eastAsia="돋움" w:hAnsi="돋움" w:hint="eastAsia"/>
-        </w:rPr>
-        <w:t>사용자는 술래,</w:t>
-      </w:r>
-      <w:r>
-        <w:rPr>
           <w:rFonts w:ascii="돋움" w:eastAsia="돋움" w:hAnsi="돋움"/>
         </w:rPr>
-        <w:t xml:space="preserve"> </w:t>
-      </w:r>
-      <w:r>
-        <w:rPr>
-          <w:rFonts w:ascii="돋움" w:eastAsia="돋움" w:hAnsi="돋움" w:hint="eastAsia"/>
-        </w:rPr>
-        <w:t>생존자 두 캐릭터 중 하나를 선택하여 플레이 한다.</w:t>
-      </w:r>
-      <w:r>
-        <w:rPr>
-          <w:rFonts w:ascii="돋움" w:eastAsia="돋움" w:hAnsi="돋움"/>
-        </w:rPr>
-        <w:t xml:space="preserve"> </w:t>
-      </w:r>
-      <w:r>
-        <w:rPr>
-          <w:rFonts w:ascii="돋움" w:eastAsia="돋움" w:hAnsi="돋움" w:hint="eastAsia"/>
-        </w:rPr>
-        <w:t>술래는 생존자를 공격할 수 있지만 시야가 보이지 않는다.</w:t>
-      </w:r>
-      <w:r>
-        <w:rPr>
-          <w:rFonts w:ascii="돋움" w:eastAsia="돋움" w:hAnsi="돋움"/>
-        </w:rPr>
-        <w:t xml:space="preserve"> </w:t>
-      </w:r>
-      <w:r>
-        <w:rPr>
-          <w:rFonts w:ascii="돋움" w:eastAsia="돋움" w:hAnsi="돋움" w:hint="eastAsia"/>
-        </w:rPr>
-        <w:t>생존자는 제약이 없지만 술래를 공격할 수 없다.</w:t>
+        <w:t xml:space="preserve">    </w:t>
       </w:r>
     </w:p>
     <w:p>
       <w:pPr>
-        <w:pStyle w:val="a9"/>
-        <w:ind w:leftChars="342" w:left="684"/>
+        <w:spacing w:line="360" w:lineRule="auto"/>
+        <w:ind w:left="400" w:hangingChars="200" w:hanging="400"/>
+        <w:rPr>
+          <w:rFonts w:ascii="돋움" w:eastAsia="돋움" w:hAnsi="돋움" w:hint="eastAsia"/>
+        </w:rPr>
+      </w:pPr>
+      <w:r>
         <w:rPr>
           <w:rFonts w:ascii="돋움" w:eastAsia="돋움" w:hAnsi="돋움"/>
         </w:rPr>
-      </w:pPr>
-    </w:p>
-    <w:p>
-      <w:pPr>
-        <w:pStyle w:val="a9"/>
-        <w:ind w:leftChars="142" w:firstLineChars="200" w:firstLine="400"/>
+        <w:t xml:space="preserve">    </w:t>
+      </w:r>
+      <w:r>
+        <w:rPr>
+          <w:rFonts w:ascii="돋움" w:eastAsia="돋움" w:hAnsi="돋움" w:hint="eastAsia"/>
+        </w:rPr>
+        <w:t xml:space="preserve">지금까지의 내용이 1학기의 내용이었고, </w:t>
+      </w:r>
+      <w:r>
         <w:rPr>
           <w:rFonts w:ascii="돋움" w:eastAsia="돋움" w:hAnsi="돋움"/>
         </w:rPr>
-      </w:pPr>
+        <w:t>2</w:t>
+      </w:r>
       <w:r>
         <w:rPr>
           <w:rFonts w:ascii="돋움" w:eastAsia="돋움" w:hAnsi="돋움" w:hint="eastAsia"/>
         </w:rPr>
-        <w:t>둘 째,</w:t>
+        <w:t xml:space="preserve">학기때는 코드 Refactoring을 통하여 다른 사람이 코드를 쉽게 읽을 수 있도록 만들고, 코드내에 반복되는 부분을 줄이고, 기능 수정 및 추가가 쉽도록 만든다. 그리고 이 </w:t>
       </w:r>
       <w:r>
         <w:rPr>
           <w:rFonts w:ascii="돋움" w:eastAsia="돋움" w:hAnsi="돋움"/>
         </w:rPr>
-        <w:t xml:space="preserve"> </w:t>
+        <w:t>Refactorin</w:t>
       </w:r>
       <w:r>
         <w:rPr>
           <w:rFonts w:ascii="돋움" w:eastAsia="돋움" w:hAnsi="돋움" w:hint="eastAsia"/>
         </w:rPr>
-        <w:t>방 탈출 게임이다.</w:t>
-      </w:r>
-    </w:p>
-    <w:p>
-      <w:pPr>
-        <w:pStyle w:val="a9"/>
-        <w:ind w:leftChars="142" w:firstLineChars="200" w:firstLine="400"/>
+        <w:t xml:space="preserve">g된 코드를 가지고 </w:t>
+      </w:r>
+      <w:r>
+        <w:rPr>
+          <w:rFonts w:ascii="돋움" w:eastAsia="돋움" w:hAnsi="돋움" w:hint="eastAsia"/>
+        </w:rPr>
+        <w:t xml:space="preserve">사용자가 </w:t>
+      </w:r>
+      <w:r>
         <w:rPr>
           <w:rFonts w:ascii="돋움" w:eastAsia="돋움" w:hAnsi="돋움"/>
         </w:rPr>
-      </w:pPr>
+        <w:t>VR</w:t>
+      </w:r>
       <w:r>
         <w:rPr>
           <w:rFonts w:ascii="돋움" w:eastAsia="돋움" w:hAnsi="돋움" w:hint="eastAsia"/>
         </w:rPr>
-        <w:t>생존자는 제한시간 내에 술래를 피해 방을 빠져나가야 게임을 승리할 수 있다.</w:t>
-      </w:r>
-    </w:p>
-    <w:p>
-      <w:pPr>
-        <w:pStyle w:val="a9"/>
-        <w:ind w:leftChars="142" w:firstLineChars="200" w:firstLine="400"/>
+        <w:t>버젼 뿐만 아니라</w:t>
+      </w:r>
+      <w:r>
+        <w:rPr>
+          <w:rFonts w:ascii="돋움" w:eastAsia="돋움" w:hAnsi="돋움" w:hint="eastAsia"/>
+        </w:rPr>
+        <w:t xml:space="preserve"> </w:t>
+      </w:r>
+      <w:r>
         <w:rPr>
           <w:rFonts w:ascii="돋움" w:eastAsia="돋움" w:hAnsi="돋움"/>
         </w:rPr>
-      </w:pPr>
+        <w:t>pc</w:t>
+      </w:r>
       <w:r>
         <w:rPr>
           <w:rFonts w:ascii="돋움" w:eastAsia="돋움" w:hAnsi="돋움" w:hint="eastAsia"/>
         </w:rPr>
-        <w:t>단,</w:t>
+        <w:t xml:space="preserve">버전으로 즐길 수 있도록 추가하고, 1인용으로 플레이 할 때 레벨 시스템을 도입하여 혼자서 </w:t>
+      </w:r>
+      <w:r>
+        <w:rPr>
+          <w:rFonts w:ascii="돋움" w:eastAsia="돋움" w:hAnsi="돋움" w:hint="eastAsia"/>
+        </w:rPr>
+        <w:t xml:space="preserve">좀 더 </w:t>
+      </w:r>
+      <w:r>
+        <w:rPr>
+          <w:rFonts w:ascii="돋움" w:eastAsia="돋움" w:hAnsi="돋움" w:hint="eastAsia"/>
+        </w:rPr>
+        <w:t>재미있게 게임을 즐길 수 있도록 만들 예정이다.</w:t>
       </w:r>
       <w:r>
         <w:rPr>
@@ -3825,96 +4041,51 @@
         <w:rPr>
           <w:rFonts w:ascii="돋움" w:eastAsia="돋움" w:hAnsi="돋움" w:hint="eastAsia"/>
         </w:rPr>
-        <w:t>생존자는 반드시 방에 있는 퍼즐을 풀어야만 탈출할 수 있다.</w:t>
-      </w:r>
-    </w:p>
-    <w:p>
-      <w:pPr>
-        <w:pStyle w:val="a9"/>
-        <w:ind w:leftChars="142"/>
+        <w:t xml:space="preserve">그리고 코드 </w:t>
+      </w:r>
+      <w:r>
         <w:rPr>
           <w:rFonts w:ascii="돋움" w:eastAsia="돋움" w:hAnsi="돋움"/>
         </w:rPr>
-      </w:pPr>
+        <w:t>Refactoring</w:t>
+      </w:r>
+      <w:r>
+        <w:rPr>
+          <w:rFonts w:ascii="돋움" w:eastAsia="돋움" w:hAnsi="돋움" w:hint="eastAsia"/>
+        </w:rPr>
+        <w:t xml:space="preserve">과 기능을 추가 하기 위해서 많이 사용되고 있는 </w:t>
+      </w:r>
       <w:r>
         <w:rPr>
           <w:rFonts w:ascii="돋움" w:eastAsia="돋움" w:hAnsi="돋움"/>
         </w:rPr>
-        <w:t xml:space="preserve">    </w:t>
-      </w:r>
-    </w:p>
-    <w:p>
-      <w:pPr>
-        <w:pStyle w:val="a9"/>
-        <w:ind w:leftChars="142" w:firstLine="400"/>
+        <w:t>G</w:t>
+      </w:r>
+      <w:r>
+        <w:rPr>
+          <w:rFonts w:ascii="돋움" w:eastAsia="돋움" w:hAnsi="돋움" w:hint="eastAsia"/>
+        </w:rPr>
+        <w:t>itHub시스템을 이용한다.</w:t>
+      </w:r>
+      <w:r>
         <w:rPr>
           <w:rFonts w:ascii="돋움" w:eastAsia="돋움" w:hAnsi="돋움"/>
         </w:rPr>
-      </w:pPr>
+        <w:t xml:space="preserve"> </w:t>
+      </w:r>
+      <w:proofErr w:type="spellStart"/>
+      <w:r>
+        <w:rPr>
+          <w:rFonts w:ascii="돋움" w:eastAsia="돋움" w:hAnsi="돋움"/>
+        </w:rPr>
+        <w:t>Github</w:t>
+      </w:r>
+      <w:proofErr w:type="spellEnd"/>
       <w:r>
         <w:rPr>
           <w:rFonts w:ascii="돋움" w:eastAsia="돋움" w:hAnsi="돋움" w:hint="eastAsia"/>
         </w:rPr>
-        <w:t>셋 째,</w:t>
-      </w:r>
-      <w:r>
-        <w:rPr>
-          <w:rFonts w:ascii="돋움" w:eastAsia="돋움" w:hAnsi="돋움"/>
-        </w:rPr>
-        <w:t xml:space="preserve"> </w:t>
-      </w:r>
-      <w:r>
-        <w:rPr>
-          <w:rFonts w:ascii="돋움" w:eastAsia="돋움" w:hAnsi="돋움" w:hint="eastAsia"/>
-        </w:rPr>
-        <w:t>소리를 활용한 공포게임이다.</w:t>
-      </w:r>
-    </w:p>
-    <w:p>
-      <w:pPr>
-        <w:pStyle w:val="a9"/>
-        <w:ind w:leftChars="142" w:left="884" w:hangingChars="300" w:hanging="600"/>
-        <w:rPr>
-          <w:rFonts w:ascii="돋움" w:eastAsia="돋움" w:hAnsi="돋움"/>
-        </w:rPr>
-      </w:pPr>
-      <w:r>
-        <w:rPr>
-          <w:rFonts w:ascii="돋움" w:eastAsia="돋움" w:hAnsi="돋움" w:hint="eastAsia"/>
-        </w:rPr>
-        <w:t xml:space="preserve">    </w:t>
-      </w:r>
-      <w:r>
-        <w:rPr>
-          <w:rFonts w:ascii="돋움" w:eastAsia="돋움" w:hAnsi="돋움" w:hint="eastAsia"/>
-        </w:rPr>
-        <w:t>술래는 보지 못하지만 소리의 파동으로 위치를 파악할 수 있다.</w:t>
-      </w:r>
-      <w:r>
-        <w:rPr>
-          <w:rFonts w:ascii="돋움" w:eastAsia="돋움" w:hAnsi="돋움"/>
-        </w:rPr>
-        <w:t xml:space="preserve"> </w:t>
-      </w:r>
-      <w:r>
-        <w:rPr>
-          <w:rFonts w:ascii="돋움" w:eastAsia="돋움" w:hAnsi="돋움" w:hint="eastAsia"/>
-        </w:rPr>
-        <w:t>반대로 생존자는 소리를</w:t>
-      </w:r>
-    </w:p>
-    <w:p>
-      <w:pPr>
-        <w:jc w:val="center"/>
-        <w:rPr>
-          <w:rFonts w:ascii="돋움" w:eastAsia="돋움" w:hAnsi="돋움"/>
-        </w:rPr>
-      </w:pPr>
-      <w:r>
-        <w:rPr>
-          <w:rFonts w:ascii="돋움" w:eastAsia="돋움" w:hAnsi="돋움" w:hint="eastAsia"/>
-        </w:rPr>
-        <w:t>내지 않고 숨을 수 있지만 탈출을 위해선 소리가 나는 퍼즐을 작동시켜야 한다.</w:t>
+        <w:t>에 있는 이슈, 마일스톤, branch, merge을 사용하며, 이를 통하여 여러 개발자가 좀 더 효과적으로 일 할 수 있는 방법을 배운다.</w:t>
       </w:r>
     </w:p>
     <w:p>
@@ -3948,14 +4119,14 @@
         <w:pStyle w:val="2"/>
         <w:spacing w:after="240"/>
       </w:pPr>
-      <w:bookmarkStart w:id="4" w:name="_Toc492373538"/>
+      <w:bookmarkStart w:id="3" w:name="_Toc492373538"/>
       <w:r>
         <w:rPr>
           <w:rFonts w:hint="eastAsia"/>
         </w:rPr>
         <w:t>추진 배경 및 필요성</w:t>
       </w:r>
-      <w:bookmarkEnd w:id="4"/>
+      <w:bookmarkEnd w:id="3"/>
     </w:p>
     <w:p>
       <w:pPr>
@@ -4180,6 +4351,248 @@
     </w:p>
     <w:p>
       <w:pPr>
+        <w:pStyle w:val="a9"/>
+        <w:rPr>
+          <w:rFonts w:hint="eastAsia"/>
+          <w:sz w:val="28"/>
+          <w:szCs w:val="28"/>
+        </w:rPr>
+      </w:pPr>
+      <w:r>
+        <w:rPr>
+          <w:rFonts w:hint="eastAsia"/>
+          <w:sz w:val="28"/>
+          <w:szCs w:val="28"/>
+        </w:rPr>
+        <w:t xml:space="preserve">   </w:t>
+      </w:r>
+    </w:p>
+    <w:p>
+      <w:pPr>
+        <w:pStyle w:val="a9"/>
+        <w:rPr>
+          <w:rFonts w:hint="eastAsia"/>
+          <w:sz w:val="24"/>
+          <w:szCs w:val="28"/>
+        </w:rPr>
+      </w:pPr>
+      <w:r>
+        <w:rPr>
+          <w:sz w:val="28"/>
+          <w:szCs w:val="28"/>
+        </w:rPr>
+        <w:t xml:space="preserve"> </w:t>
+      </w:r>
+      <w:r>
+        <w:rPr>
+          <w:rFonts w:hint="eastAsia"/>
+          <w:sz w:val="24"/>
+          <w:szCs w:val="28"/>
+        </w:rPr>
+        <w:t xml:space="preserve">  </w:t>
+      </w:r>
+    </w:p>
+    <w:p>
+      <w:pPr>
+        <w:widowControl/>
+        <w:wordWrap/>
+        <w:autoSpaceDE/>
+        <w:autoSpaceDN/>
+        <w:spacing w:line="360" w:lineRule="auto"/>
+        <w:ind w:left="785" w:hangingChars="400" w:hanging="785"/>
+        <w:jc w:val="left"/>
+        <w:rPr>
+          <w:rFonts w:ascii="굴림" w:eastAsia="굴림" w:hAnsi="굴림" w:hint="eastAsia"/>
+          <w:szCs w:val="20"/>
+        </w:rPr>
+      </w:pPr>
+      <w:r>
+        <w:rPr>
+          <w:rFonts w:ascii="굴림" w:eastAsia="굴림" w:hAnsi="굴림" w:hint="eastAsia"/>
+          <w:b/>
+          <w:color w:val="FF0000"/>
+          <w:szCs w:val="20"/>
+        </w:rPr>
+        <w:t xml:space="preserve">      </w:t>
+      </w:r>
+      <w:r>
+        <w:rPr>
+          <w:rFonts w:ascii="굴림" w:eastAsia="굴림" w:hAnsi="굴림"/>
+          <w:b/>
+          <w:color w:val="FF0000"/>
+          <w:szCs w:val="20"/>
+        </w:rPr>
+        <w:t xml:space="preserve">   </w:t>
+      </w:r>
+      <w:r>
+        <w:rPr>
+          <w:rFonts w:ascii="굴림" w:eastAsia="굴림" w:hAnsi="굴림" w:hint="eastAsia"/>
+          <w:szCs w:val="20"/>
+        </w:rPr>
+        <w:t xml:space="preserve">코드 리뷰를 통해서는 버그를 잡고, 코드를 읽고 유지 보수하기 쉬워지고, 팀 전체에게 코드 기반 지식을 확신시킬 수 있다 코드 </w:t>
+      </w:r>
+      <w:r>
+        <w:rPr>
+          <w:rFonts w:ascii="굴림" w:eastAsia="굴림" w:hAnsi="굴림"/>
+          <w:szCs w:val="20"/>
+        </w:rPr>
+        <w:t>Refactoring</w:t>
+      </w:r>
+      <w:r>
+        <w:rPr>
+          <w:rFonts w:ascii="굴림" w:eastAsia="굴림" w:hAnsi="굴림" w:hint="eastAsia"/>
+          <w:szCs w:val="20"/>
+        </w:rPr>
+        <w:t xml:space="preserve">을 통해서는 가독성을 높이고 유지보수를 편하게 만든다. 소프트웨어가 점점 복잡해지고 크기가 커지는 경향이 보이기 때문에 코드 리뷰와 코드 </w:t>
+      </w:r>
+      <w:r>
+        <w:rPr>
+          <w:rFonts w:ascii="굴림" w:eastAsia="굴림" w:hAnsi="굴림"/>
+          <w:szCs w:val="20"/>
+        </w:rPr>
+        <w:t>Refactoring</w:t>
+      </w:r>
+      <w:r>
+        <w:rPr>
+          <w:rFonts w:ascii="굴림" w:eastAsia="굴림" w:hAnsi="굴림" w:hint="eastAsia"/>
+          <w:szCs w:val="20"/>
+        </w:rPr>
+        <w:t>은 중요하다.</w:t>
+      </w:r>
+    </w:p>
+    <w:p>
+      <w:pPr>
+        <w:widowControl/>
+        <w:wordWrap/>
+        <w:autoSpaceDE/>
+        <w:autoSpaceDN/>
+        <w:spacing w:line="360" w:lineRule="auto"/>
+        <w:ind w:left="800" w:hangingChars="400" w:hanging="800"/>
+        <w:jc w:val="left"/>
+        <w:rPr>
+          <w:rFonts w:ascii="굴림" w:eastAsia="굴림" w:hAnsi="굴림" w:hint="eastAsia"/>
+          <w:szCs w:val="20"/>
+        </w:rPr>
+      </w:pPr>
+      <w:r>
+        <w:rPr>
+          <w:rFonts w:ascii="굴림" w:eastAsia="굴림" w:hAnsi="굴림"/>
+          <w:szCs w:val="20"/>
+        </w:rPr>
+        <w:t xml:space="preserve">         </w:t>
+      </w:r>
+      <w:r>
+        <w:rPr>
+          <w:rFonts w:ascii="굴림" w:eastAsia="굴림" w:hAnsi="굴림" w:hint="eastAsia"/>
+          <w:szCs w:val="20"/>
+        </w:rPr>
+        <w:t xml:space="preserve">플레이어가 게임을 즐기는데 </w:t>
+      </w:r>
+      <w:r>
+        <w:rPr>
+          <w:rFonts w:ascii="굴림" w:eastAsia="굴림" w:hAnsi="굴림" w:hint="eastAsia"/>
+          <w:szCs w:val="20"/>
+        </w:rPr>
+        <w:t xml:space="preserve">있어서 </w:t>
+      </w:r>
+      <w:r>
+        <w:rPr>
+          <w:rFonts w:ascii="굴림" w:eastAsia="굴림" w:hAnsi="굴림"/>
+          <w:szCs w:val="20"/>
+        </w:rPr>
+        <w:t>VR</w:t>
+      </w:r>
+      <w:r>
+        <w:rPr>
+          <w:rFonts w:ascii="굴림" w:eastAsia="굴림" w:hAnsi="굴림" w:hint="eastAsia"/>
+          <w:szCs w:val="20"/>
+        </w:rPr>
+        <w:t xml:space="preserve">보다 </w:t>
+      </w:r>
+      <w:r>
+        <w:rPr>
+          <w:rFonts w:ascii="굴림" w:eastAsia="굴림" w:hAnsi="굴림"/>
+          <w:szCs w:val="20"/>
+        </w:rPr>
+        <w:t>PC</w:t>
+      </w:r>
+      <w:r>
+        <w:rPr>
+          <w:rFonts w:ascii="굴림" w:eastAsia="굴림" w:hAnsi="굴림" w:hint="eastAsia"/>
+          <w:szCs w:val="20"/>
+        </w:rPr>
+        <w:t xml:space="preserve">버전을 많이 플레이하기 때문에 </w:t>
+      </w:r>
+      <w:r>
+        <w:rPr>
+          <w:rFonts w:ascii="굴림" w:eastAsia="굴림" w:hAnsi="굴림"/>
+          <w:szCs w:val="20"/>
+        </w:rPr>
+        <w:t>PC</w:t>
+      </w:r>
+      <w:r>
+        <w:rPr>
+          <w:rFonts w:ascii="굴림" w:eastAsia="굴림" w:hAnsi="굴림" w:hint="eastAsia"/>
+          <w:szCs w:val="20"/>
+        </w:rPr>
+        <w:t xml:space="preserve">버전의 추가는 꼭 필요하다고 볼 수 있다. 그리고 싱글 플레이어의 재미를 증가시키기 위해서 레벨 시스템을 도입하여 멀티 </w:t>
+      </w:r>
+      <w:proofErr w:type="spellStart"/>
+      <w:r>
+        <w:rPr>
+          <w:rFonts w:ascii="굴림" w:eastAsia="굴림" w:hAnsi="굴림" w:hint="eastAsia"/>
+          <w:szCs w:val="20"/>
+        </w:rPr>
+        <w:t>플레이</w:t>
+      </w:r>
+      <w:r>
+        <w:rPr>
+          <w:rFonts w:ascii="굴림" w:eastAsia="굴림" w:hAnsi="굴림"/>
+          <w:szCs w:val="20"/>
+        </w:rPr>
+        <w:t>뿐만</w:t>
+      </w:r>
+      <w:proofErr w:type="spellEnd"/>
+      <w:r>
+        <w:rPr>
+          <w:rFonts w:ascii="굴림" w:eastAsia="굴림" w:hAnsi="굴림" w:hint="eastAsia"/>
+          <w:szCs w:val="20"/>
+        </w:rPr>
+        <w:t xml:space="preserve"> 아니라 </w:t>
+      </w:r>
+      <w:proofErr w:type="spellStart"/>
+      <w:r>
+        <w:rPr>
+          <w:rFonts w:ascii="굴림" w:eastAsia="굴림" w:hAnsi="굴림" w:hint="eastAsia"/>
+          <w:szCs w:val="20"/>
+        </w:rPr>
+        <w:t>싱글플레</w:t>
+      </w:r>
+      <w:r>
+        <w:rPr>
+          <w:rFonts w:ascii="굴림" w:eastAsia="굴림" w:hAnsi="굴림" w:hint="eastAsia"/>
+          <w:szCs w:val="20"/>
+        </w:rPr>
+        <w:t>이를</w:t>
+      </w:r>
+      <w:proofErr w:type="spellEnd"/>
+      <w:r>
+        <w:rPr>
+          <w:rFonts w:ascii="굴림" w:eastAsia="굴림" w:hAnsi="굴림" w:hint="eastAsia"/>
+          <w:szCs w:val="20"/>
+        </w:rPr>
+        <w:t xml:space="preserve"> 재미있게 할 수 있도록 </w:t>
+      </w:r>
+      <w:r>
+        <w:rPr>
+          <w:rFonts w:ascii="굴림" w:eastAsia="굴림" w:hAnsi="굴림" w:hint="eastAsia"/>
+          <w:szCs w:val="20"/>
+        </w:rPr>
+        <w:t>만든다.</w:t>
+      </w:r>
+    </w:p>
+    <w:p>
+      <w:pPr>
         <w:widowControl/>
         <w:wordWrap/>
         <w:autoSpaceDE/>
@@ -4204,36 +4617,50 @@
     </w:p>
     <w:p>
       <w:pPr>
+        <w:widowControl/>
+        <w:wordWrap/>
+        <w:autoSpaceDE/>
+        <w:autoSpaceDN/>
+        <w:jc w:val="left"/>
+        <w:rPr>
+          <w:rFonts w:ascii="굴림" w:eastAsia="굴림" w:hAnsi="굴림" w:hint="eastAsia"/>
+          <w:b/>
+          <w:color w:val="FF0000"/>
+          <w:szCs w:val="20"/>
+        </w:rPr>
+      </w:pPr>
+    </w:p>
+    <w:p>
+      <w:pPr>
         <w:pStyle w:val="1"/>
         <w:rPr>
           <w:rFonts w:ascii="돋움" w:eastAsia="돋움" w:hAnsi="돋움"/>
           <w:b/>
         </w:rPr>
       </w:pPr>
-      <w:bookmarkStart w:id="5" w:name="_Toc492373539"/>
+      <w:bookmarkStart w:id="4" w:name="_Toc492373539"/>
       <w:r>
         <w:rPr>
           <w:rFonts w:ascii="돋움" w:eastAsia="돋움" w:hAnsi="돋움" w:hint="eastAsia"/>
           <w:b/>
         </w:rPr>
-        <w:lastRenderedPageBreak/>
         <w:t>개발 목표 및 내용</w:t>
       </w:r>
-      <w:bookmarkEnd w:id="5"/>
+      <w:bookmarkEnd w:id="4"/>
     </w:p>
     <w:p>
       <w:pPr>
         <w:pStyle w:val="2"/>
         <w:spacing w:after="240"/>
       </w:pPr>
-      <w:bookmarkStart w:id="6" w:name="_Toc492373540"/>
+      <w:bookmarkStart w:id="5" w:name="_Toc492373540"/>
       <w:r>
         <w:rPr>
           <w:rFonts w:hint="eastAsia"/>
         </w:rPr>
         <w:t>목표</w:t>
       </w:r>
-      <w:bookmarkEnd w:id="6"/>
+      <w:bookmarkEnd w:id="5"/>
       <w:r>
         <w:rPr>
           <w:rFonts w:hint="eastAsia"/>
@@ -5911,16 +6338,6 @@
     </w:p>
     <w:p>
       <w:pPr>
-        <w:pStyle w:val="a8"/>
-        <w:spacing w:after="240"/>
-        <w:ind w:leftChars="300" w:left="600"/>
-        <w:rPr>
-          <w:rFonts w:hAnsi="바탕"/>
-        </w:rPr>
-      </w:pPr>
-    </w:p>
-    <w:p>
-      <w:pPr>
         <w:pStyle w:val="2"/>
         <w:widowControl/>
         <w:numPr>
@@ -5929,7 +6346,7 @@
         </w:numPr>
         <w:autoSpaceDE/>
         <w:autoSpaceDN/>
-        <w:spacing w:afterLines="0" w:after="240"/>
+        <w:spacing w:afterLines="0" w:after="240" w:line="360" w:lineRule="auto"/>
         <w:ind w:leftChars="300" w:left="1507" w:rightChars="213" w:right="426"/>
         <w:rPr>
           <w:rFonts w:hAnsi="Times New Roman"/>
@@ -5943,142 +6360,308 @@
           <w:sz w:val="20"/>
           <w:szCs w:val="20"/>
         </w:rPr>
-        <w:t>게임 랭킹과 점수 기능을 제공한다.</w:t>
+        <w:t>기능 추가</w:t>
       </w:r>
     </w:p>
     <w:p>
       <w:pPr>
-        <w:ind w:firstLine="600"/>
-        <w:rPr>
-          <w:rFonts w:ascii="바탕" w:eastAsia="바탕" w:hAnsi="바탕"/>
-          <w:sz w:val="18"/>
-          <w:szCs w:val="18"/>
-        </w:rPr>
-      </w:pPr>
-      <w:r>
+        <w:pStyle w:val="a8"/>
+        <w:spacing w:after="240"/>
+        <w:ind w:left="600"/>
+        <w:rPr>
+          <w:rFonts w:hAnsi="바탕"/>
+        </w:rPr>
+      </w:pPr>
+      <w:r>
+        <w:rPr>
+          <w:rFonts w:hAnsi="바탕"/>
+        </w:rPr>
         <w:t>-</w:t>
       </w:r>
       <w:r>
         <w:rPr>
-          <w:rFonts w:ascii="바탕" w:eastAsia="바탕" w:hAnsi="바탕"/>
-          <w:sz w:val="18"/>
-          <w:szCs w:val="18"/>
-        </w:rPr>
-        <w:t>사용자에게 게임 내 랭킹과 점수를 제공한다</w:t>
-      </w:r>
-      <w:r>
-        <w:rPr>
-          <w:rFonts w:ascii="바탕" w:eastAsia="바탕" w:hAnsi="바탕" w:hint="eastAsia"/>
-          <w:sz w:val="18"/>
-          <w:szCs w:val="18"/>
+          <w:rFonts w:hAnsi="바탕"/>
+        </w:rPr>
+        <w:t xml:space="preserve">  pc</w:t>
+      </w:r>
+      <w:r>
+        <w:rPr>
+          <w:rFonts w:hAnsi="바탕" w:hint="eastAsia"/>
+        </w:rPr>
+        <w:t>버전을</w:t>
+      </w:r>
+      <w:r>
+        <w:rPr>
+          <w:rFonts w:hAnsi="바탕" w:hint="eastAsia"/>
+        </w:rPr>
+        <w:t xml:space="preserve"> </w:t>
+      </w:r>
+      <w:r>
+        <w:rPr>
+          <w:rFonts w:hAnsi="바탕" w:hint="eastAsia"/>
+        </w:rPr>
+        <w:t>추가하여</w:t>
+      </w:r>
+      <w:r>
+        <w:rPr>
+          <w:rFonts w:hAnsi="바탕" w:hint="eastAsia"/>
+        </w:rPr>
+        <w:t xml:space="preserve"> </w:t>
+      </w:r>
+      <w:r>
+        <w:rPr>
+          <w:rFonts w:hAnsi="바탕"/>
+        </w:rPr>
+        <w:t>pc</w:t>
+      </w:r>
+      <w:r>
+        <w:rPr>
+          <w:rFonts w:hAnsi="바탕" w:hint="eastAsia"/>
+        </w:rPr>
+        <w:t>에서도</w:t>
+      </w:r>
+      <w:r>
+        <w:rPr>
+          <w:rFonts w:hAnsi="바탕" w:hint="eastAsia"/>
+        </w:rPr>
+        <w:t xml:space="preserve"> </w:t>
+      </w:r>
+      <w:r>
+        <w:rPr>
+          <w:rFonts w:hAnsi="바탕" w:hint="eastAsia"/>
+        </w:rPr>
+        <w:t>플레이</w:t>
+      </w:r>
+      <w:r>
+        <w:rPr>
+          <w:rFonts w:hAnsi="바탕" w:hint="eastAsia"/>
+        </w:rPr>
+        <w:t xml:space="preserve"> </w:t>
+      </w:r>
+      <w:r>
+        <w:rPr>
+          <w:rFonts w:hAnsi="바탕" w:hint="eastAsia"/>
+        </w:rPr>
+        <w:t>할</w:t>
+      </w:r>
+      <w:r>
+        <w:rPr>
+          <w:rFonts w:hAnsi="바탕" w:hint="eastAsia"/>
+        </w:rPr>
+        <w:t xml:space="preserve"> </w:t>
+      </w:r>
+      <w:r>
+        <w:rPr>
+          <w:rFonts w:hAnsi="바탕" w:hint="eastAsia"/>
+        </w:rPr>
+        <w:t>수</w:t>
+      </w:r>
+      <w:r>
+        <w:rPr>
+          <w:rFonts w:hAnsi="바탕" w:hint="eastAsia"/>
+        </w:rPr>
+        <w:t xml:space="preserve"> </w:t>
+      </w:r>
+      <w:r>
+        <w:rPr>
+          <w:rFonts w:hAnsi="바탕" w:hint="eastAsia"/>
+        </w:rPr>
+        <w:t>있도록</w:t>
+      </w:r>
+      <w:r>
+        <w:rPr>
+          <w:rFonts w:hAnsi="바탕" w:hint="eastAsia"/>
+        </w:rPr>
+        <w:t xml:space="preserve"> </w:t>
+      </w:r>
+      <w:r>
+        <w:rPr>
+          <w:rFonts w:hAnsi="바탕" w:hint="eastAsia"/>
+        </w:rPr>
+        <w:t>한다</w:t>
+      </w:r>
+      <w:r>
+        <w:rPr>
+          <w:rFonts w:hAnsi="바탕" w:hint="eastAsia"/>
         </w:rPr>
         <w:t>.</w:t>
       </w:r>
     </w:p>
     <w:p>
       <w:pPr>
-        <w:ind w:firstLine="600"/>
-        <w:rPr>
-          <w:rFonts w:ascii="바탕" w:eastAsia="바탕" w:hAnsi="바탕"/>
-          <w:sz w:val="18"/>
-          <w:szCs w:val="18"/>
-        </w:rPr>
-      </w:pPr>
+        <w:pStyle w:val="a8"/>
+        <w:spacing w:after="240"/>
+        <w:rPr>
+          <w:rFonts w:hAnsi="바탕" w:hint="eastAsia"/>
+        </w:rPr>
+      </w:pPr>
+      <w:r>
+        <w:rPr>
+          <w:rFonts w:hAnsi="바탕"/>
+        </w:rPr>
+        <w:t xml:space="preserve">       - </w:t>
+      </w:r>
+      <w:r>
+        <w:rPr>
+          <w:rFonts w:hAnsi="바탕" w:hint="eastAsia"/>
+        </w:rPr>
+        <w:t>레벨</w:t>
+      </w:r>
+      <w:r>
+        <w:rPr>
+          <w:rFonts w:hAnsi="바탕" w:hint="eastAsia"/>
+        </w:rPr>
+        <w:t xml:space="preserve"> </w:t>
+      </w:r>
+      <w:r>
+        <w:rPr>
+          <w:rFonts w:hAnsi="바탕" w:hint="eastAsia"/>
+        </w:rPr>
+        <w:t>시스템을</w:t>
+      </w:r>
+      <w:r>
+        <w:rPr>
+          <w:rFonts w:hAnsi="바탕" w:hint="eastAsia"/>
+        </w:rPr>
+        <w:t xml:space="preserve"> </w:t>
+      </w:r>
+      <w:r>
+        <w:rPr>
+          <w:rFonts w:hAnsi="바탕" w:hint="eastAsia"/>
+        </w:rPr>
+        <w:t>도입하여</w:t>
+      </w:r>
+      <w:r>
+        <w:rPr>
+          <w:rFonts w:hAnsi="바탕" w:hint="eastAsia"/>
+        </w:rPr>
+        <w:t xml:space="preserve"> </w:t>
+      </w:r>
+      <w:proofErr w:type="spellStart"/>
+      <w:r>
+        <w:rPr>
+          <w:rFonts w:hAnsi="바탕" w:hint="eastAsia"/>
+        </w:rPr>
+        <w:t>싱글플레이시</w:t>
+      </w:r>
+      <w:proofErr w:type="spellEnd"/>
+      <w:r>
+        <w:rPr>
+          <w:rFonts w:hAnsi="바탕" w:hint="eastAsia"/>
+        </w:rPr>
+        <w:t xml:space="preserve"> </w:t>
+      </w:r>
+      <w:r>
+        <w:rPr>
+          <w:rFonts w:hAnsi="바탕" w:hint="eastAsia"/>
+        </w:rPr>
+        <w:t>좀</w:t>
+      </w:r>
+      <w:r>
+        <w:rPr>
+          <w:rFonts w:hAnsi="바탕" w:hint="eastAsia"/>
+        </w:rPr>
+        <w:t xml:space="preserve"> </w:t>
+      </w:r>
+      <w:r>
+        <w:rPr>
+          <w:rFonts w:hAnsi="바탕" w:hint="eastAsia"/>
+        </w:rPr>
+        <w:t>더</w:t>
+      </w:r>
+      <w:r>
+        <w:rPr>
+          <w:rFonts w:hAnsi="바탕" w:hint="eastAsia"/>
+        </w:rPr>
+        <w:t xml:space="preserve"> </w:t>
+      </w:r>
+      <w:r>
+        <w:rPr>
+          <w:rFonts w:hAnsi="바탕" w:hint="eastAsia"/>
+        </w:rPr>
+        <w:t>재미있게</w:t>
+      </w:r>
+      <w:r>
+        <w:rPr>
+          <w:rFonts w:hAnsi="바탕" w:hint="eastAsia"/>
+        </w:rPr>
+        <w:t xml:space="preserve"> </w:t>
+      </w:r>
+      <w:r>
+        <w:rPr>
+          <w:rFonts w:hAnsi="바탕" w:hint="eastAsia"/>
+        </w:rPr>
+        <w:t>플레이</w:t>
+      </w:r>
+      <w:r>
+        <w:rPr>
+          <w:rFonts w:hAnsi="바탕" w:hint="eastAsia"/>
+        </w:rPr>
+        <w:t xml:space="preserve"> </w:t>
+      </w:r>
+      <w:r>
+        <w:rPr>
+          <w:rFonts w:hAnsi="바탕" w:hint="eastAsia"/>
+        </w:rPr>
+        <w:t>할</w:t>
+      </w:r>
+      <w:r>
+        <w:rPr>
+          <w:rFonts w:hAnsi="바탕" w:hint="eastAsia"/>
+        </w:rPr>
+        <w:t xml:space="preserve"> </w:t>
+      </w:r>
+      <w:r>
+        <w:rPr>
+          <w:rFonts w:hAnsi="바탕" w:hint="eastAsia"/>
+        </w:rPr>
+        <w:t>수</w:t>
+      </w:r>
+      <w:r>
+        <w:rPr>
+          <w:rFonts w:hAnsi="바탕" w:hint="eastAsia"/>
+        </w:rPr>
+        <w:t xml:space="preserve"> </w:t>
+      </w:r>
+      <w:r>
+        <w:rPr>
+          <w:rFonts w:hAnsi="바탕" w:hint="eastAsia"/>
+        </w:rPr>
+        <w:t>있도록</w:t>
+      </w:r>
+      <w:r>
+        <w:rPr>
+          <w:rFonts w:hAnsi="바탕" w:hint="eastAsia"/>
+        </w:rPr>
+        <w:t xml:space="preserve"> </w:t>
+      </w:r>
+      <w:r>
+        <w:rPr>
+          <w:rFonts w:hAnsi="바탕" w:hint="eastAsia"/>
+        </w:rPr>
+        <w:t>한다</w:t>
+      </w:r>
+      <w:r>
+        <w:rPr>
+          <w:rFonts w:hAnsi="바탕" w:hint="eastAsia"/>
+        </w:rPr>
+        <w:t>.</w:t>
+      </w:r>
     </w:p>
     <w:p>
       <w:pPr>
-        <w:ind w:firstLine="600"/>
-        <w:rPr>
-          <w:rFonts w:ascii="바탕" w:eastAsia="바탕" w:hAnsi="바탕"/>
-          <w:sz w:val="18"/>
-          <w:szCs w:val="18"/>
-        </w:rPr>
-      </w:pPr>
-    </w:p>
-    <w:p>
-      <w:pPr>
-        <w:ind w:firstLine="600"/>
-        <w:rPr>
-          <w:rFonts w:ascii="바탕" w:eastAsia="바탕" w:hAnsi="바탕"/>
-          <w:sz w:val="18"/>
-          <w:szCs w:val="18"/>
-        </w:rPr>
-      </w:pPr>
-    </w:p>
-    <w:p>
-      <w:pPr>
-        <w:pStyle w:val="2"/>
-        <w:widowControl/>
-        <w:numPr>
-          <w:ilvl w:val="1"/>
-          <w:numId w:val="13"/>
-        </w:numPr>
-        <w:autoSpaceDE/>
-        <w:autoSpaceDN/>
-        <w:spacing w:afterLines="0" w:after="240"/>
-        <w:ind w:leftChars="300" w:left="1507" w:rightChars="213" w:right="426"/>
-        <w:rPr>
-          <w:rFonts w:hAnsi="Times New Roman"/>
-          <w:sz w:val="20"/>
-          <w:szCs w:val="20"/>
-        </w:rPr>
-      </w:pPr>
-      <w:r>
-        <w:rPr>
-          <w:rFonts w:hAnsi="Times New Roman" w:hint="eastAsia"/>
-          <w:sz w:val="20"/>
-          <w:szCs w:val="20"/>
-        </w:rPr>
-        <w:lastRenderedPageBreak/>
-        <w:t>레벨에 따른 게임을 할 수 있다.</w:t>
-      </w:r>
-    </w:p>
-    <w:p>
-      <w:pPr>
-        <w:ind w:firstLine="600"/>
-        <w:rPr>
-          <w:rFonts w:ascii="바탕" w:eastAsia="바탕" w:hAnsi="바탕"/>
-          <w:sz w:val="18"/>
-          <w:szCs w:val="18"/>
-        </w:rPr>
-      </w:pPr>
-      <w:r>
-        <w:rPr>
-          <w:rFonts w:ascii="바탕" w:eastAsia="바탕" w:hAnsi="바탕"/>
-          <w:sz w:val="18"/>
-          <w:szCs w:val="18"/>
-        </w:rPr>
-        <w:t>-1인용 게임을 할 때, 레벨을 선택해서 게임을 할 수 있다.</w:t>
-      </w:r>
-    </w:p>
-    <w:p>
-      <w:r>
-        <w:br w:type="page"/>
-      </w:r>
-    </w:p>
-    <w:p>
-      <w:pPr>
-        <w:ind w:firstLine="600"/>
-        <w:rPr>
-          <w:rFonts w:ascii="바탕" w:eastAsia="바탕" w:hAnsi="바탕"/>
-          <w:sz w:val="18"/>
-          <w:szCs w:val="18"/>
-        </w:rPr>
-      </w:pPr>
-    </w:p>
-    <w:p>
-      <w:pPr>
         <w:pStyle w:val="2"/>
         <w:spacing w:after="240"/>
       </w:pPr>
-      <w:bookmarkStart w:id="7" w:name="_Toc492373541"/>
+      <w:bookmarkStart w:id="6" w:name="_Toc492373541"/>
       <w:r>
         <w:rPr>
           <w:rFonts w:hint="eastAsia"/>
         </w:rPr>
+        <w:lastRenderedPageBreak/>
         <w:t>코드 리뷰 결과</w:t>
       </w:r>
-      <w:bookmarkEnd w:id="7"/>
+      <w:bookmarkEnd w:id="6"/>
       <w:r>
         <w:rPr>
           <w:rFonts w:hint="eastAsia"/>
@@ -6201,7 +6784,31 @@
           <w:sz w:val="28"/>
           <w:szCs w:val="28"/>
         </w:rPr>
-        <w:t xml:space="preserve"> = 100을 상수로 할 것 </w:t>
+        <w:t xml:space="preserve"> = 100을 </w:t>
+      </w:r>
+      <w:r>
+        <w:rPr>
+          <w:rFonts w:ascii="굴림" w:eastAsia="굴림" w:hAnsi="굴림"/>
+          <w:sz w:val="28"/>
+          <w:szCs w:val="28"/>
+        </w:rPr>
+        <w:t>상수</w:t>
+      </w:r>
+      <w:r>
+        <w:rPr>
+          <w:rFonts w:ascii="굴림" w:eastAsia="굴림" w:hAnsi="굴림" w:hint="eastAsia"/>
+          <w:sz w:val="28"/>
+          <w:szCs w:val="28"/>
+        </w:rPr>
+        <w:t>를 사용하도록</w:t>
+      </w:r>
+      <w:r>
+        <w:rPr>
+          <w:rFonts w:ascii="굴림" w:eastAsia="굴림" w:hAnsi="굴림"/>
+          <w:sz w:val="28"/>
+          <w:szCs w:val="28"/>
+        </w:rPr>
+        <w:t xml:space="preserve"> 할 것 </w:t>
       </w:r>
     </w:p>
     <w:p>
@@ -6417,7 +7024,15 @@
           <w:sz w:val="28"/>
           <w:szCs w:val="28"/>
         </w:rPr>
-        <w:t>조이스틱을 조작하기 쉽게 코드 변경</w:t>
+        <w:t xml:space="preserve">조이스틱을 </w:t>
+      </w:r>
+      <w:r>
+        <w:rPr>
+          <w:rFonts w:ascii="굴림" w:eastAsia="굴림" w:hAnsi="굴림" w:hint="eastAsia"/>
+          <w:sz w:val="28"/>
+          <w:szCs w:val="28"/>
+        </w:rPr>
+        <w:t>부분에서 좀 더 쉽게 읽을 수 있도록 변경</w:t>
       </w:r>
     </w:p>
     <w:p>
@@ -6493,7 +7108,25 @@
           <w:sz w:val="28"/>
           <w:szCs w:val="28"/>
         </w:rPr>
-        <w:t xml:space="preserve"> 코드 수정</w:t>
+        <w:t>부분</w:t>
+      </w:r>
+      <w:r>
+        <w:rPr>
+          <w:rFonts w:ascii="굴림" w:eastAsia="굴림" w:hAnsi="굴림" w:hint="eastAsia"/>
+          <w:sz w:val="28"/>
+          <w:szCs w:val="28"/>
+        </w:rPr>
+        <w:t xml:space="preserve"> 코드 수</w:t>
+      </w:r>
+      <w:bookmarkStart w:id="7" w:name="_GoBack"/>
+      <w:bookmarkEnd w:id="7"/>
+      <w:r>
+        <w:rPr>
+          <w:rFonts w:ascii="굴림" w:eastAsia="굴림" w:hAnsi="굴림" w:hint="eastAsia"/>
+          <w:sz w:val="28"/>
+          <w:szCs w:val="28"/>
+        </w:rPr>
+        <w:t>정</w:t>
       </w:r>
     </w:p>
     <w:p>
@@ -8242,16 +8875,7 @@
               <w:sz w:val="16"/>
               <w:szCs w:val="16"/>
             </w:rPr>
-            <w:t xml:space="preserve"> 디자인</w:t>
-          </w:r>
-          <w:r>
-            <w:rPr>
-              <w:rFonts w:hint="eastAsia"/>
-              <w:b/>
-              <w:sz w:val="16"/>
-              <w:szCs w:val="16"/>
-            </w:rPr>
-            <w:t xml:space="preserve"> </w:t>
+            <w:t xml:space="preserve"> 디자인 </w:t>
           </w:r>
           <w:proofErr w:type="spellStart"/>
           <w:r>
@@ -8327,7 +8951,7 @@
               <w:snapToGrid w:val="0"/>
               <w:sz w:val="16"/>
             </w:rPr>
-            <w:t>9</w:t>
+            <w:t>8</w:t>
           </w:r>
           <w:r>
             <w:rPr>
@@ -8373,7 +8997,7 @@
               <w:snapToGrid w:val="0"/>
               <w:sz w:val="16"/>
             </w:rPr>
-            <w:t>9</w:t>
+            <w:t>8</w:t>
           </w:r>
           <w:r>
             <w:rPr>
@@ -8491,16 +9115,7 @@
               <w:sz w:val="16"/>
               <w:szCs w:val="16"/>
             </w:rPr>
-            <w:t xml:space="preserve"> 디자인</w:t>
-          </w:r>
-          <w:r>
-            <w:rPr>
-              <w:rFonts w:hint="eastAsia"/>
-              <w:b/>
-              <w:sz w:val="16"/>
-              <w:szCs w:val="16"/>
-            </w:rPr>
-            <w:t xml:space="preserve"> </w:t>
+            <w:t xml:space="preserve"> 디자인 </w:t>
           </w:r>
           <w:proofErr w:type="spellStart"/>
           <w:r>
@@ -8622,7 +9237,7 @@
               <w:snapToGrid w:val="0"/>
               <w:sz w:val="16"/>
             </w:rPr>
-            <w:t>9</w:t>
+            <w:t>8</w:t>
           </w:r>
           <w:r>
             <w:rPr>
@@ -8654,16 +9269,7 @@
               <w:sz w:val="16"/>
               <w:szCs w:val="16"/>
             </w:rPr>
-            <w:t>계획</w:t>
-          </w:r>
-          <w:r>
-            <w:rPr>
-              <w:rFonts w:hint="eastAsia"/>
-              <w:b/>
-              <w:sz w:val="16"/>
-              <w:szCs w:val="16"/>
-            </w:rPr>
-            <w:t xml:space="preserve">서 </w:t>
+            <w:t xml:space="preserve">계획서 </w:t>
           </w:r>
         </w:p>
       </w:tc>
@@ -8773,7 +9379,7 @@
               <v:shape id="_x0000_i1025" type="#_x0000_t75" style="width:59.4pt;height:59.4pt">
                 <v:imagedata r:id="rId1" o:title=""/>
               </v:shape>
-              <o:OLEObject Type="Embed" ProgID="PBrush" ShapeID="_x0000_i1025" DrawAspect="Content" ObjectID="_1566744316" r:id="rId2"/>
+              <o:OLEObject Type="Embed" ProgID="PBrush" ShapeID="_x0000_i1025" DrawAspect="Content" ObjectID="_1566810488" r:id="rId2"/>
             </w:object>
           </w:r>
         </w:p>
@@ -9289,7 +9895,7 @@
               <v:shape id="_x0000_i1026" type="#_x0000_t75" style="width:59.4pt;height:59.4pt">
                 <v:imagedata r:id="rId1" o:title=""/>
               </v:shape>
-              <o:OLEObject Type="Embed" ProgID="PBrush" ShapeID="_x0000_i1026" DrawAspect="Content" ObjectID="_1566744317" r:id="rId2"/>
+              <o:OLEObject Type="Embed" ProgID="PBrush" ShapeID="_x0000_i1026" DrawAspect="Content" ObjectID="_1566810489" r:id="rId2"/>
             </w:object>
           </w:r>
         </w:p>
@@ -9977,6 +10583,119 @@
     </w:lvl>
   </w:abstractNum>
   <w:abstractNum w:abstractNumId="5" w15:restartNumberingAfterBreak="0">
+    <w:nsid w:val="16961A7E"/>
+    <w:multiLevelType w:val="hybridMultilevel"/>
+    <w:tmpl w:val="A5B46518"/>
+    <w:lvl w:ilvl="0" w:tplc="99A0F4B0">
+      <w:start w:val="2017"/>
+      <w:numFmt w:val="bullet"/>
+      <w:lvlText w:val="-"/>
+      <w:lvlJc w:val="left"/>
+      <w:pPr>
+        <w:ind w:left="984" w:hanging="360"/>
+      </w:pPr>
+      <w:rPr>
+        <w:rFonts w:ascii="Arial" w:eastAsia="바탕" w:hAnsi="Arial" w:cs="Arial" w:hint="default"/>
+      </w:rPr>
+    </w:lvl>
+    <w:lvl w:ilvl="1" w:tplc="04090003" w:tentative="1">
+      <w:start w:val="1"/>
+      <w:numFmt w:val="bullet"/>
+      <w:lvlText w:val=""/>
+      <w:lvlJc w:val="left"/>
+      <w:pPr>
+        <w:ind w:left="1424" w:hanging="400"/>
+      </w:pPr>
+      <w:rPr>
+        <w:rFonts w:ascii="Wingdings" w:hAnsi="Wingdings" w:hint="default"/>
+      </w:rPr>
+    </w:lvl>
+    <w:lvl w:ilvl="2" w:tplc="04090005" w:tentative="1">
+      <w:start w:val="1"/>
+      <w:numFmt w:val="bullet"/>
+      <w:lvlText w:val=""/>
+      <w:lvlJc w:val="left"/>
+      <w:pPr>
+        <w:ind w:left="1824" w:hanging="400"/>
+      </w:pPr>
+      <w:rPr>
+        <w:rFonts w:ascii="Wingdings" w:hAnsi="Wingdings" w:hint="default"/>
+      </w:rPr>
+    </w:lvl>
+    <w:lvl w:ilvl="3" w:tplc="04090001" w:tentative="1">
+      <w:start w:val="1"/>
+      <w:numFmt w:val="bullet"/>
+      <w:lvlText w:val=""/>
+      <w:lvlJc w:val="left"/>
+      <w:pPr>
+        <w:ind w:left="2224" w:hanging="400"/>
+      </w:pPr>
+      <w:rPr>
+        <w:rFonts w:ascii="Wingdings" w:hAnsi="Wingdings" w:hint="default"/>
+      </w:rPr>
+    </w:lvl>
+    <w:lvl w:ilvl="4" w:tplc="04090003" w:tentative="1">
+      <w:start w:val="1"/>
+      <w:numFmt w:val="bullet"/>
+      <w:lvlText w:val=""/>
+      <w:lvlJc w:val="left"/>
+      <w:pPr>
+        <w:ind w:left="2624" w:hanging="400"/>
+      </w:pPr>
+      <w:rPr>
+        <w:rFonts w:ascii="Wingdings" w:hAnsi="Wingdings" w:hint="default"/>
+      </w:rPr>
+    </w:lvl>
+    <w:lvl w:ilvl="5" w:tplc="04090005" w:tentative="1">
+      <w:start w:val="1"/>
+      <w:numFmt w:val="bullet"/>
+      <w:lvlText w:val=""/>
+      <w:lvlJc w:val="left"/>
+      <w:pPr>
+        <w:ind w:left="3024" w:hanging="400"/>
+      </w:pPr>
+      <w:rPr>
+        <w:rFonts w:ascii="Wingdings" w:hAnsi="Wingdings" w:hint="default"/>
+      </w:rPr>
+    </w:lvl>
+    <w:lvl w:ilvl="6" w:tplc="04090001" w:tentative="1">
+      <w:start w:val="1"/>
+      <w:numFmt w:val="bullet"/>
+      <w:lvlText w:val=""/>
+      <w:lvlJc w:val="left"/>
+      <w:pPr>
+        <w:ind w:left="3424" w:hanging="400"/>
+      </w:pPr>
+      <w:rPr>
+        <w:rFonts w:ascii="Wingdings" w:hAnsi="Wingdings" w:hint="default"/>
+      </w:rPr>
+    </w:lvl>
+    <w:lvl w:ilvl="7" w:tplc="04090003" w:tentative="1">
+      <w:start w:val="1"/>
+      <w:numFmt w:val="bullet"/>
+      <w:lvlText w:val=""/>
+      <w:lvlJc w:val="left"/>
+      <w:pPr>
+        <w:ind w:left="3824" w:hanging="400"/>
+      </w:pPr>
+      <w:rPr>
+        <w:rFonts w:ascii="Wingdings" w:hAnsi="Wingdings" w:hint="default"/>
+      </w:rPr>
+    </w:lvl>
+    <w:lvl w:ilvl="8" w:tplc="04090005" w:tentative="1">
+      <w:start w:val="1"/>
+      <w:numFmt w:val="bullet"/>
+      <w:lvlText w:val=""/>
+      <w:lvlJc w:val="left"/>
+      <w:pPr>
+        <w:ind w:left="4224" w:hanging="400"/>
+      </w:pPr>
+      <w:rPr>
+        <w:rFonts w:ascii="Wingdings" w:hAnsi="Wingdings" w:hint="default"/>
+      </w:rPr>
+    </w:lvl>
+  </w:abstractNum>
+  <w:abstractNum w:abstractNumId="6" w15:restartNumberingAfterBreak="0">
     <w:nsid w:val="31971CFC"/>
     <w:multiLevelType w:val="multilevel"/>
     <w:tmpl w:val="76BEEC50"/>
@@ -10119,7 +10838,120 @@
       </w:rPr>
     </w:lvl>
   </w:abstractNum>
-  <w:abstractNum w:abstractNumId="6" w15:restartNumberingAfterBreak="0">
+  <w:abstractNum w:abstractNumId="7" w15:restartNumberingAfterBreak="0">
+    <w:nsid w:val="326764F0"/>
+    <w:multiLevelType w:val="hybridMultilevel"/>
+    <w:tmpl w:val="EFBC91A6"/>
+    <w:lvl w:ilvl="0" w:tplc="5F50F5F8">
+      <w:start w:val="2017"/>
+      <w:numFmt w:val="bullet"/>
+      <w:lvlText w:val="-"/>
+      <w:lvlJc w:val="left"/>
+      <w:pPr>
+        <w:ind w:left="960" w:hanging="360"/>
+      </w:pPr>
+      <w:rPr>
+        <w:rFonts w:ascii="Arial" w:eastAsia="바탕" w:hAnsi="Arial" w:cs="Arial" w:hint="default"/>
+      </w:rPr>
+    </w:lvl>
+    <w:lvl w:ilvl="1" w:tplc="04090003" w:tentative="1">
+      <w:start w:val="1"/>
+      <w:numFmt w:val="bullet"/>
+      <w:lvlText w:val=""/>
+      <w:lvlJc w:val="left"/>
+      <w:pPr>
+        <w:ind w:left="1400" w:hanging="400"/>
+      </w:pPr>
+      <w:rPr>
+        <w:rFonts w:ascii="Wingdings" w:hAnsi="Wingdings" w:hint="default"/>
+      </w:rPr>
+    </w:lvl>
+    <w:lvl w:ilvl="2" w:tplc="04090005" w:tentative="1">
+      <w:start w:val="1"/>
+      <w:numFmt w:val="bullet"/>
+      <w:lvlText w:val=""/>
+      <w:lvlJc w:val="left"/>
+      <w:pPr>
+        <w:ind w:left="1800" w:hanging="400"/>
+      </w:pPr>
+      <w:rPr>
+        <w:rFonts w:ascii="Wingdings" w:hAnsi="Wingdings" w:hint="default"/>
+      </w:rPr>
+    </w:lvl>
+    <w:lvl w:ilvl="3" w:tplc="04090001" w:tentative="1">
+      <w:start w:val="1"/>
+      <w:numFmt w:val="bullet"/>
+      <w:lvlText w:val=""/>
+      <w:lvlJc w:val="left"/>
+      <w:pPr>
+        <w:ind w:left="2200" w:hanging="400"/>
+      </w:pPr>
+      <w:rPr>
+        <w:rFonts w:ascii="Wingdings" w:hAnsi="Wingdings" w:hint="default"/>
+      </w:rPr>
+    </w:lvl>
+    <w:lvl w:ilvl="4" w:tplc="04090003" w:tentative="1">
+      <w:start w:val="1"/>
+      <w:numFmt w:val="bullet"/>
+      <w:lvlText w:val=""/>
+      <w:lvlJc w:val="left"/>
+      <w:pPr>
+        <w:ind w:left="2600" w:hanging="400"/>
+      </w:pPr>
+      <w:rPr>
+        <w:rFonts w:ascii="Wingdings" w:hAnsi="Wingdings" w:hint="default"/>
+      </w:rPr>
+    </w:lvl>
+    <w:lvl w:ilvl="5" w:tplc="04090005" w:tentative="1">
+      <w:start w:val="1"/>
+      <w:numFmt w:val="bullet"/>
+      <w:lvlText w:val=""/>
+      <w:lvlJc w:val="left"/>
+      <w:pPr>
+        <w:ind w:left="3000" w:hanging="400"/>
+      </w:pPr>
+      <w:rPr>
+        <w:rFonts w:ascii="Wingdings" w:hAnsi="Wingdings" w:hint="default"/>
+      </w:rPr>
+    </w:lvl>
+    <w:lvl w:ilvl="6" w:tplc="04090001" w:tentative="1">
+      <w:start w:val="1"/>
+      <w:numFmt w:val="bullet"/>
+      <w:lvlText w:val=""/>
+      <w:lvlJc w:val="left"/>
+      <w:pPr>
+        <w:ind w:left="3400" w:hanging="400"/>
+      </w:pPr>
+      <w:rPr>
+        <w:rFonts w:ascii="Wingdings" w:hAnsi="Wingdings" w:hint="default"/>
+      </w:rPr>
+    </w:lvl>
+    <w:lvl w:ilvl="7" w:tplc="04090003" w:tentative="1">
+      <w:start w:val="1"/>
+      <w:numFmt w:val="bullet"/>
+      <w:lvlText w:val=""/>
+      <w:lvlJc w:val="left"/>
+      <w:pPr>
+        <w:ind w:left="3800" w:hanging="400"/>
+      </w:pPr>
+      <w:rPr>
+        <w:rFonts w:ascii="Wingdings" w:hAnsi="Wingdings" w:hint="default"/>
+      </w:rPr>
+    </w:lvl>
+    <w:lvl w:ilvl="8" w:tplc="04090005" w:tentative="1">
+      <w:start w:val="1"/>
+      <w:numFmt w:val="bullet"/>
+      <w:lvlText w:val=""/>
+      <w:lvlJc w:val="left"/>
+      <w:pPr>
+        <w:ind w:left="4200" w:hanging="400"/>
+      </w:pPr>
+      <w:rPr>
+        <w:rFonts w:ascii="Wingdings" w:hAnsi="Wingdings" w:hint="default"/>
+      </w:rPr>
+    </w:lvl>
+  </w:abstractNum>
+  <w:abstractNum w:abstractNumId="8" w15:restartNumberingAfterBreak="0">
     <w:nsid w:val="358606C4"/>
     <w:multiLevelType w:val="hybridMultilevel"/>
     <w:tmpl w:val="54F4B0DA"/>
@@ -10208,7 +11040,7 @@
       </w:pPr>
     </w:lvl>
   </w:abstractNum>
-  <w:abstractNum w:abstractNumId="7" w15:restartNumberingAfterBreak="0">
+  <w:abstractNum w:abstractNumId="9" w15:restartNumberingAfterBreak="0">
     <w:nsid w:val="363E368F"/>
     <w:multiLevelType w:val="hybridMultilevel"/>
     <w:tmpl w:val="7312DCC0"/>
@@ -10297,7 +11129,7 @@
       </w:pPr>
     </w:lvl>
   </w:abstractNum>
-  <w:abstractNum w:abstractNumId="8" w15:restartNumberingAfterBreak="0">
+  <w:abstractNum w:abstractNumId="10" w15:restartNumberingAfterBreak="0">
     <w:nsid w:val="3F9754D0"/>
     <w:multiLevelType w:val="hybridMultilevel"/>
     <w:tmpl w:val="F9C24A76"/>
@@ -10386,7 +11218,7 @@
       </w:pPr>
     </w:lvl>
   </w:abstractNum>
-  <w:abstractNum w:abstractNumId="9" w15:restartNumberingAfterBreak="0">
+  <w:abstractNum w:abstractNumId="11" w15:restartNumberingAfterBreak="0">
     <w:nsid w:val="40663A3D"/>
     <w:multiLevelType w:val="hybridMultilevel"/>
     <w:tmpl w:val="C9AC43FA"/>
@@ -10472,7 +11304,7 @@
       </w:pPr>
     </w:lvl>
   </w:abstractNum>
-  <w:abstractNum w:abstractNumId="10" w15:restartNumberingAfterBreak="0">
+  <w:abstractNum w:abstractNumId="12" w15:restartNumberingAfterBreak="0">
     <w:nsid w:val="4AAF4FA2"/>
     <w:multiLevelType w:val="hybridMultilevel"/>
     <w:tmpl w:val="0FDA8F76"/>
@@ -10589,7 +11421,7 @@
       </w:rPr>
     </w:lvl>
   </w:abstractNum>
-  <w:abstractNum w:abstractNumId="11" w15:restartNumberingAfterBreak="0">
+  <w:abstractNum w:abstractNumId="13" w15:restartNumberingAfterBreak="0">
     <w:nsid w:val="5E1D5BAF"/>
     <w:multiLevelType w:val="hybridMultilevel"/>
     <w:tmpl w:val="DBB8AA66"/>
@@ -10702,7 +11534,120 @@
       </w:rPr>
     </w:lvl>
   </w:abstractNum>
-  <w:abstractNum w:abstractNumId="12" w15:restartNumberingAfterBreak="0">
+  <w:abstractNum w:abstractNumId="14" w15:restartNumberingAfterBreak="0">
+    <w:nsid w:val="5ECD1B5E"/>
+    <w:multiLevelType w:val="hybridMultilevel"/>
+    <w:tmpl w:val="45F2CD28"/>
+    <w:lvl w:ilvl="0" w:tplc="03D419C6">
+      <w:start w:val="2017"/>
+      <w:numFmt w:val="bullet"/>
+      <w:lvlText w:val="-"/>
+      <w:lvlJc w:val="left"/>
+      <w:pPr>
+        <w:ind w:left="960" w:hanging="360"/>
+      </w:pPr>
+      <w:rPr>
+        <w:rFonts w:ascii="Arial" w:eastAsia="바탕" w:hAnsi="Arial" w:cs="Arial" w:hint="default"/>
+      </w:rPr>
+    </w:lvl>
+    <w:lvl w:ilvl="1" w:tplc="04090003" w:tentative="1">
+      <w:start w:val="1"/>
+      <w:numFmt w:val="bullet"/>
+      <w:lvlText w:val=""/>
+      <w:lvlJc w:val="left"/>
+      <w:pPr>
+        <w:ind w:left="1400" w:hanging="400"/>
+      </w:pPr>
+      <w:rPr>
+        <w:rFonts w:ascii="Wingdings" w:hAnsi="Wingdings" w:hint="default"/>
+      </w:rPr>
+    </w:lvl>
+    <w:lvl w:ilvl="2" w:tplc="04090005" w:tentative="1">
+      <w:start w:val="1"/>
+      <w:numFmt w:val="bullet"/>
+      <w:lvlText w:val=""/>
+      <w:lvlJc w:val="left"/>
+      <w:pPr>
+        <w:ind w:left="1800" w:hanging="400"/>
+      </w:pPr>
+      <w:rPr>
+        <w:rFonts w:ascii="Wingdings" w:hAnsi="Wingdings" w:hint="default"/>
+      </w:rPr>
+    </w:lvl>
+    <w:lvl w:ilvl="3" w:tplc="04090001" w:tentative="1">
+      <w:start w:val="1"/>
+      <w:numFmt w:val="bullet"/>
+      <w:lvlText w:val=""/>
+      <w:lvlJc w:val="left"/>
+      <w:pPr>
+        <w:ind w:left="2200" w:hanging="400"/>
+      </w:pPr>
+      <w:rPr>
+        <w:rFonts w:ascii="Wingdings" w:hAnsi="Wingdings" w:hint="default"/>
+      </w:rPr>
+    </w:lvl>
+    <w:lvl w:ilvl="4" w:tplc="04090003" w:tentative="1">
+      <w:start w:val="1"/>
+      <w:numFmt w:val="bullet"/>
+      <w:lvlText w:val=""/>
+      <w:lvlJc w:val="left"/>
+      <w:pPr>
+        <w:ind w:left="2600" w:hanging="400"/>
+      </w:pPr>
+      <w:rPr>
+        <w:rFonts w:ascii="Wingdings" w:hAnsi="Wingdings" w:hint="default"/>
+      </w:rPr>
+    </w:lvl>
+    <w:lvl w:ilvl="5" w:tplc="04090005" w:tentative="1">
+      <w:start w:val="1"/>
+      <w:numFmt w:val="bullet"/>
+      <w:lvlText w:val=""/>
+      <w:lvlJc w:val="left"/>
+      <w:pPr>
+        <w:ind w:left="3000" w:hanging="400"/>
+      </w:pPr>
+      <w:rPr>
+        <w:rFonts w:ascii="Wingdings" w:hAnsi="Wingdings" w:hint="default"/>
+      </w:rPr>
+    </w:lvl>
+    <w:lvl w:ilvl="6" w:tplc="04090001" w:tentative="1">
+      <w:start w:val="1"/>
+      <w:numFmt w:val="bullet"/>
+      <w:lvlText w:val=""/>
+      <w:lvlJc w:val="left"/>
+      <w:pPr>
+        <w:ind w:left="3400" w:hanging="400"/>
+      </w:pPr>
+      <w:rPr>
+        <w:rFonts w:ascii="Wingdings" w:hAnsi="Wingdings" w:hint="default"/>
+      </w:rPr>
+    </w:lvl>
+    <w:lvl w:ilvl="7" w:tplc="04090003" w:tentative="1">
+      <w:start w:val="1"/>
+      <w:numFmt w:val="bullet"/>
+      <w:lvlText w:val=""/>
+      <w:lvlJc w:val="left"/>
+      <w:pPr>
+        <w:ind w:left="3800" w:hanging="400"/>
+      </w:pPr>
+      <w:rPr>
+        <w:rFonts w:ascii="Wingdings" w:hAnsi="Wingdings" w:hint="default"/>
+      </w:rPr>
+    </w:lvl>
+    <w:lvl w:ilvl="8" w:tplc="04090005" w:tentative="1">
+      <w:start w:val="1"/>
+      <w:numFmt w:val="bullet"/>
+      <w:lvlText w:val=""/>
+      <w:lvlJc w:val="left"/>
+      <w:pPr>
+        <w:ind w:left="4200" w:hanging="400"/>
+      </w:pPr>
+      <w:rPr>
+        <w:rFonts w:ascii="Wingdings" w:hAnsi="Wingdings" w:hint="default"/>
+      </w:rPr>
+    </w:lvl>
+  </w:abstractNum>
+  <w:abstractNum w:abstractNumId="15" w15:restartNumberingAfterBreak="0">
     <w:nsid w:val="678243E8"/>
     <w:multiLevelType w:val="hybridMultilevel"/>
     <w:tmpl w:val="C7046CEC"/>
@@ -10814,7 +11759,7 @@
       </w:rPr>
     </w:lvl>
   </w:abstractNum>
-  <w:abstractNum w:abstractNumId="13" w15:restartNumberingAfterBreak="0">
+  <w:abstractNum w:abstractNumId="16" w15:restartNumberingAfterBreak="0">
     <w:nsid w:val="6A3377DE"/>
     <w:multiLevelType w:val="hybridMultilevel"/>
     <w:tmpl w:val="B650CA5C"/>
@@ -10900,7 +11845,7 @@
       </w:pPr>
     </w:lvl>
   </w:abstractNum>
-  <w:abstractNum w:abstractNumId="14" w15:restartNumberingAfterBreak="0">
+  <w:abstractNum w:abstractNumId="17" w15:restartNumberingAfterBreak="0">
     <w:nsid w:val="6E9F09CE"/>
     <w:multiLevelType w:val="hybridMultilevel"/>
     <w:tmpl w:val="8E027E42"/>
@@ -10987,13 +11932,13 @@
     </w:lvl>
   </w:abstractNum>
   <w:num w:numId="1">
-    <w:abstractNumId w:val="5"/>
+    <w:abstractNumId w:val="6"/>
   </w:num>
   <w:num w:numId="2">
     <w:abstractNumId w:val="1"/>
   </w:num>
   <w:num w:numId="3">
-    <w:abstractNumId w:val="5"/>
+    <w:abstractNumId w:val="6"/>
     <w:lvlOverride w:ilvl="0">
       <w:startOverride w:val="2"/>
     </w:lvlOverride>
@@ -11005,7 +11950,7 @@
     </w:lvlOverride>
   </w:num>
   <w:num w:numId="4">
-    <w:abstractNumId w:val="5"/>
+    <w:abstractNumId w:val="6"/>
     <w:lvlOverride w:ilvl="0">
       <w:startOverride w:val="2"/>
     </w:lvlOverride>
@@ -11026,13 +11971,13 @@
     <w:abstractNumId w:val="3"/>
   </w:num>
   <w:num w:numId="8">
-    <w:abstractNumId w:val="8"/>
+    <w:abstractNumId w:val="10"/>
   </w:num>
   <w:num w:numId="9">
-    <w:abstractNumId w:val="10"/>
+    <w:abstractNumId w:val="12"/>
   </w:num>
   <w:num w:numId="10">
-    <w:abstractNumId w:val="5"/>
+    <w:abstractNumId w:val="6"/>
     <w:lvlOverride w:ilvl="0">
       <w:startOverride w:val="1"/>
     </w:lvlOverride>
@@ -11062,28 +12007,37 @@
     </w:lvlOverride>
   </w:num>
   <w:num w:numId="11">
-    <w:abstractNumId w:val="11"/>
+    <w:abstractNumId w:val="13"/>
   </w:num>
   <w:num w:numId="12">
-    <w:abstractNumId w:val="12"/>
+    <w:abstractNumId w:val="15"/>
   </w:num>
   <w:num w:numId="13">
     <w:abstractNumId w:val="0"/>
   </w:num>
   <w:num w:numId="14">
-    <w:abstractNumId w:val="13"/>
+    <w:abstractNumId w:val="16"/>
   </w:num>
   <w:num w:numId="15">
-    <w:abstractNumId w:val="14"/>
+    <w:abstractNumId w:val="17"/>
   </w:num>
   <w:num w:numId="16">
-    <w:abstractNumId w:val="6"/>
+    <w:abstractNumId w:val="8"/>
   </w:num>
   <w:num w:numId="17">
+    <w:abstractNumId w:val="11"/>
+  </w:num>
+  <w:num w:numId="18">
     <w:abstractNumId w:val="9"/>
   </w:num>
-  <w:num w:numId="18">
+  <w:num w:numId="19">
     <w:abstractNumId w:val="7"/>
+  </w:num>
+  <w:num w:numId="20">
+    <w:abstractNumId w:val="5"/>
+  </w:num>
+  <w:num w:numId="21">
+    <w:abstractNumId w:val="14"/>
   </w:num>
 </w:numbering>
 </file>
@@ -11207,6 +12161,7 @@
     <w:lsdException w:name="HTML Sample" w:semiHidden="1" w:unhideWhenUsed="1"/>
     <w:lsdException w:name="HTML Typewriter" w:semiHidden="1" w:unhideWhenUsed="1"/>
     <w:lsdException w:name="HTML Variable" w:semiHidden="1" w:unhideWhenUsed="1"/>
+    <w:lsdException w:name="Normal Table" w:semiHidden="1" w:unhideWhenUsed="1"/>
     <w:lsdException w:name="annotation subject" w:semiHidden="1" w:unhideWhenUsed="1"/>
     <w:lsdException w:name="No List" w:semiHidden="1" w:unhideWhenUsed="1"/>
     <w:lsdException w:name="Outline List 1" w:semiHidden="1" w:unhideWhenUsed="1"/>
@@ -11250,8 +12205,10 @@
     <w:lsdException w:name="Table Elegant" w:semiHidden="1" w:unhideWhenUsed="1"/>
     <w:lsdException w:name="Table Professional" w:semiHidden="1" w:unhideWhenUsed="1"/>
     <w:lsdException w:name="Table Subtle 1" w:semiHidden="1" w:unhideWhenUsed="1"/>
+    <w:lsdException w:name="Table Subtle 2" w:semiHidden="1" w:unhideWhenUsed="1"/>
     <w:lsdException w:name="Table Web 1" w:semiHidden="1" w:unhideWhenUsed="1"/>
     <w:lsdException w:name="Table Web 2" w:semiHidden="1" w:unhideWhenUsed="1"/>
+    <w:lsdException w:name="Table Web 3" w:semiHidden="1" w:unhideWhenUsed="1"/>
     <w:lsdException w:name="Balloon Text" w:semiHidden="1" w:unhideWhenUsed="1"/>
     <w:lsdException w:name="Table Grid" w:uiPriority="59"/>
     <w:lsdException w:name="Table Theme" w:semiHidden="1" w:unhideWhenUsed="1"/>
@@ -12274,7 +13231,7 @@
 </file>
 
 <file path=customXml/itemProps1.xml><?xml version="1.0" encoding="utf-8"?>
-<ds:datastoreItem xmlns:ds="http://schemas.openxmlformats.org/officeDocument/2006/customXml" ds:itemID="{C794B61C-B1FC-41BD-A603-AA29D81B14AF}">
+<ds:datastoreItem xmlns:ds="http://schemas.openxmlformats.org/officeDocument/2006/customXml" ds:itemID="{B87D69E4-DFF4-4FF5-9F77-B6E5CA1BABFB}">
   <ds:schemaRefs>
     <ds:schemaRef ds:uri="http://schemas.openxmlformats.org/officeDocument/2006/bibliography"/>
   </ds:schemaRefs>
